--- a/doc/use_case/NewCode用况建模（简要版）V1.0.docx
+++ b/doc/use_case/NewCode用况建模（简要版）V1.0.docx
@@ -197,7 +197,31 @@
           <w:szCs w:val="44"/>
           <w:lang w:bidi="ar"/>
         </w:rPr>
-        <w:t>用况建模文档</w:t>
+        <w:t>用</w:t>
+      </w:r>
+      <w:proofErr w:type="gramStart"/>
+      <w:r>
+        <w:rPr>
+          <w:rFonts w:ascii="黑体" w:eastAsia="黑体" w:hAnsi="黑体" w:cs="黑体"/>
+          <w:color w:val="000000"/>
+          <w:kern w:val="0"/>
+          <w:sz w:val="44"/>
+          <w:szCs w:val="44"/>
+          <w:lang w:bidi="ar"/>
+        </w:rPr>
+        <w:t>况</w:t>
+      </w:r>
+      <w:proofErr w:type="gramEnd"/>
+      <w:r>
+        <w:rPr>
+          <w:rFonts w:ascii="黑体" w:eastAsia="黑体" w:hAnsi="黑体" w:cs="黑体"/>
+          <w:color w:val="000000"/>
+          <w:kern w:val="0"/>
+          <w:sz w:val="44"/>
+          <w:szCs w:val="44"/>
+          <w:lang w:bidi="ar"/>
+        </w:rPr>
+        <w:t>建模文档</w:t>
       </w:r>
     </w:p>
     <w:p>
@@ -566,8 +590,16 @@
           <w:rFonts w:hint="eastAsia"/>
         </w:rPr>
         <w:lastRenderedPageBreak/>
-        <w:t>用况</w:t>
-      </w:r>
+        <w:t>用</w:t>
+      </w:r>
+      <w:proofErr w:type="gramStart"/>
+      <w:r>
+        <w:rPr>
+          <w:rFonts w:hint="eastAsia"/>
+        </w:rPr>
+        <w:t>况</w:t>
+      </w:r>
+      <w:proofErr w:type="gramEnd"/>
       <w:r>
         <w:rPr>
           <w:rFonts w:hint="eastAsia"/>
@@ -603,10 +635,13 @@
         <w:t>1</w:t>
       </w:r>
       <w:r>
-        <w:rPr>
-          <w:rFonts w:hint="eastAsia"/>
-        </w:rPr>
-        <w:t>．简略描述</w:t>
+        <w:t xml:space="preserve">. </w:t>
+      </w:r>
+      <w:r>
+        <w:rPr>
+          <w:rFonts w:hint="eastAsia"/>
+        </w:rPr>
+        <w:t>简略描述</w:t>
       </w:r>
     </w:p>
     <w:p>
@@ -626,7 +661,21 @@
         <w:rPr>
           <w:rFonts w:hint="eastAsia"/>
         </w:rPr>
-        <w:t>用况描述了网民如何使用软件</w:t>
+        <w:t>用</w:t>
+      </w:r>
+      <w:proofErr w:type="gramStart"/>
+      <w:r>
+        <w:rPr>
+          <w:rFonts w:hint="eastAsia"/>
+        </w:rPr>
+        <w:t>况</w:t>
+      </w:r>
+      <w:proofErr w:type="gramEnd"/>
+      <w:r>
+        <w:rPr>
+          <w:rFonts w:hint="eastAsia"/>
+        </w:rPr>
+        <w:t>描述了网民如何使用软件</w:t>
       </w:r>
       <w:r>
         <w:rPr>
@@ -680,7 +729,21 @@
         <w:rPr>
           <w:rFonts w:hint="eastAsia"/>
         </w:rPr>
-        <w:t>用况图</w:t>
+        <w:t>用</w:t>
+      </w:r>
+      <w:proofErr w:type="gramStart"/>
+      <w:r>
+        <w:rPr>
+          <w:rFonts w:hint="eastAsia"/>
+        </w:rPr>
+        <w:t>况</w:t>
+      </w:r>
+      <w:proofErr w:type="gramEnd"/>
+      <w:r>
+        <w:rPr>
+          <w:rFonts w:hint="eastAsia"/>
+        </w:rPr>
+        <w:t>图</w:t>
       </w:r>
     </w:p>
     <w:p>
@@ -818,10 +881,6 @@
         <w:sectPr>
           <w:headerReference w:type="even" r:id="rId8"/>
           <w:headerReference w:type="default" r:id="rId9"/>
-          <w:footerReference w:type="even" r:id="rId10"/>
-          <w:footerReference w:type="default" r:id="rId11"/>
-          <w:headerReference w:type="first" r:id="rId12"/>
-          <w:footerReference w:type="first" r:id="rId13"/>
           <w:pgSz w:w="11906" w:h="16838"/>
           <w:pgMar w:top="1440" w:right="1800" w:bottom="1440" w:left="1800" w:header="851" w:footer="992" w:gutter="0"/>
           <w:cols w:space="425"/>
@@ -921,6 +980,7 @@
       <w:r>
         <w:t>注册</w:t>
       </w:r>
+      <w:proofErr w:type="gramStart"/>
       <w:r>
         <w:rPr>
           <w:rFonts w:hint="eastAsia"/>
@@ -933,6 +993,7 @@
         </w:rPr>
         <w:t>号</w:t>
       </w:r>
+      <w:proofErr w:type="gramEnd"/>
       <w:r>
         <w:t>”</w:t>
       </w:r>
@@ -981,6 +1042,7 @@
       <w:r>
         <w:t>输入</w:t>
       </w:r>
+      <w:proofErr w:type="gramStart"/>
       <w:r>
         <w:rPr>
           <w:rFonts w:hint="eastAsia"/>
@@ -988,7 +1050,11 @@
         <w:t>帐</w:t>
       </w:r>
       <w:r>
-        <w:t>号、密码</w:t>
+        <w:t>号</w:t>
+      </w:r>
+      <w:proofErr w:type="gramEnd"/>
+      <w:r>
+        <w:t>、密码</w:t>
       </w:r>
       <w:r>
         <w:rPr>
@@ -1010,6 +1076,7 @@
       <w:r>
         <w:t>系统提示网民输入</w:t>
       </w:r>
+      <w:proofErr w:type="gramStart"/>
       <w:r>
         <w:rPr>
           <w:rFonts w:hint="eastAsia"/>
@@ -1022,6 +1089,7 @@
         </w:rPr>
         <w:t>号</w:t>
       </w:r>
+      <w:proofErr w:type="gramEnd"/>
       <w:r>
         <w:t>、密码进行登录</w:t>
       </w:r>
@@ -1039,6 +1107,7 @@
       <w:r>
         <w:t>网民输入</w:t>
       </w:r>
+      <w:proofErr w:type="gramStart"/>
       <w:r>
         <w:rPr>
           <w:rFonts w:hint="eastAsia"/>
@@ -1051,6 +1120,7 @@
         </w:rPr>
         <w:t>号</w:t>
       </w:r>
+      <w:proofErr w:type="gramEnd"/>
       <w:r>
         <w:t>、密码</w:t>
       </w:r>
@@ -1070,8 +1140,16 @@
         <w:rPr>
           <w:rFonts w:hint="eastAsia"/>
         </w:rPr>
-        <w:t>注册帐号</w:t>
-      </w:r>
+        <w:t>注册</w:t>
+      </w:r>
+      <w:proofErr w:type="gramStart"/>
+      <w:r>
+        <w:rPr>
+          <w:rFonts w:hint="eastAsia"/>
+        </w:rPr>
+        <w:t>帐号</w:t>
+      </w:r>
+      <w:proofErr w:type="gramEnd"/>
       <w:r>
         <w:rPr>
           <w:rFonts w:hint="eastAsia"/>
@@ -1093,7 +1171,21 @@
         <w:rPr>
           <w:rFonts w:hint="eastAsia"/>
         </w:rPr>
-        <w:t>网民选择“注册帐号”选项</w:t>
+        <w:t>网民选择“注册</w:t>
+      </w:r>
+      <w:proofErr w:type="gramStart"/>
+      <w:r>
+        <w:rPr>
+          <w:rFonts w:hint="eastAsia"/>
+        </w:rPr>
+        <w:t>帐号</w:t>
+      </w:r>
+      <w:proofErr w:type="gramEnd"/>
+      <w:r>
+        <w:rPr>
+          <w:rFonts w:hint="eastAsia"/>
+        </w:rPr>
+        <w:t>”选项</w:t>
       </w:r>
     </w:p>
     <w:p>
@@ -1110,7 +1202,21 @@
         <w:rPr>
           <w:rFonts w:hint="eastAsia"/>
         </w:rPr>
-        <w:t>系统提示用户输入自定义帐号及密码</w:t>
+        <w:t>系统提示用户输入自定义</w:t>
+      </w:r>
+      <w:proofErr w:type="gramStart"/>
+      <w:r>
+        <w:rPr>
+          <w:rFonts w:hint="eastAsia"/>
+        </w:rPr>
+        <w:t>帐号</w:t>
+      </w:r>
+      <w:proofErr w:type="gramEnd"/>
+      <w:r>
+        <w:rPr>
+          <w:rFonts w:hint="eastAsia"/>
+        </w:rPr>
+        <w:t>及密码</w:t>
       </w:r>
     </w:p>
     <w:p>
@@ -1127,7 +1233,21 @@
         <w:rPr>
           <w:rFonts w:hint="eastAsia"/>
         </w:rPr>
-        <w:t>网民输入帐号和密码</w:t>
+        <w:t>网民输入</w:t>
+      </w:r>
+      <w:proofErr w:type="gramStart"/>
+      <w:r>
+        <w:rPr>
+          <w:rFonts w:hint="eastAsia"/>
+        </w:rPr>
+        <w:t>帐号</w:t>
+      </w:r>
+      <w:proofErr w:type="gramEnd"/>
+      <w:r>
+        <w:rPr>
+          <w:rFonts w:hint="eastAsia"/>
+        </w:rPr>
+        <w:t>和密码</w:t>
       </w:r>
     </w:p>
     <w:p>
@@ -1139,13 +1259,11 @@
         </w:numPr>
         <w:spacing w:line="480" w:lineRule="auto"/>
         <w:ind w:firstLineChars="0"/>
-        <w:rPr>
-          <w:rFonts w:hint="eastAsia"/>
-        </w:rPr>
       </w:pPr>
       <w:r>
         <w:t>系统存储</w:t>
       </w:r>
+      <w:proofErr w:type="gramStart"/>
       <w:r>
         <w:rPr>
           <w:rFonts w:hint="eastAsia"/>
@@ -1153,7 +1271,11 @@
         <w:t>帐</w:t>
       </w:r>
       <w:r>
-        <w:t>号和密码，并为该用户分配一个</w:t>
+        <w:t>号</w:t>
+      </w:r>
+      <w:proofErr w:type="gramEnd"/>
+      <w:r>
+        <w:t>和密码，并为该用户分配一个</w:t>
       </w:r>
       <w:r>
         <w:rPr>
@@ -1182,6 +1304,7 @@
       <w:r>
         <w:t>验证</w:t>
       </w:r>
+      <w:proofErr w:type="gramStart"/>
       <w:r>
         <w:rPr>
           <w:rFonts w:hint="eastAsia"/>
@@ -1189,7 +1312,11 @@
         <w:t>帐</w:t>
       </w:r>
       <w:r>
-        <w:t>号、密码</w:t>
+        <w:t>号</w:t>
+      </w:r>
+      <w:proofErr w:type="gramEnd"/>
+      <w:r>
+        <w:t>、密码</w:t>
       </w:r>
       <w:r>
         <w:t>}</w:t>
@@ -1206,7 +1333,15 @@
         <w:ind w:right="960" w:firstLineChars="0"/>
       </w:pPr>
       <w:r>
-        <w:t>系统验证网民输入的帐号、密码</w:t>
+        <w:t>系统验证网民输入的</w:t>
+      </w:r>
+      <w:proofErr w:type="gramStart"/>
+      <w:r>
+        <w:t>帐号</w:t>
+      </w:r>
+      <w:proofErr w:type="gramEnd"/>
+      <w:r>
+        <w:t>、密码</w:t>
       </w:r>
     </w:p>
     <w:p>
@@ -1218,9 +1353,6 @@
         </w:numPr>
         <w:spacing w:line="480" w:lineRule="auto"/>
         <w:ind w:right="960" w:firstLineChars="0"/>
-        <w:rPr>
-          <w:rFonts w:hint="eastAsia"/>
-        </w:rPr>
       </w:pPr>
       <w:r>
         <w:t>系统存储网民的</w:t>
@@ -1267,9 +1399,6 @@
     <w:p>
       <w:pPr>
         <w:spacing w:line="480" w:lineRule="auto"/>
-        <w:rPr>
-          <w:rFonts w:hint="eastAsia"/>
-        </w:rPr>
         <w:sectPr>
           <w:type w:val="continuous"/>
           <w:pgSz w:w="11906" w:h="16838"/>
@@ -1282,9 +1411,6 @@
     <w:p>
       <w:pPr>
         <w:spacing w:line="480" w:lineRule="auto"/>
-        <w:rPr>
-          <w:rFonts w:hint="eastAsia"/>
-        </w:rPr>
         <w:sectPr>
           <w:type w:val="continuous"/>
           <w:pgSz w:w="11906" w:h="16838"/>
@@ -1297,9 +1423,6 @@
     <w:p>
       <w:pPr>
         <w:spacing w:line="480" w:lineRule="auto"/>
-        <w:rPr>
-          <w:rFonts w:hint="eastAsia"/>
-        </w:rPr>
       </w:pPr>
     </w:p>
     <w:p>
@@ -1329,9 +1452,6 @@
     <w:p>
       <w:pPr>
         <w:spacing w:line="480" w:lineRule="auto"/>
-        <w:rPr>
-          <w:rFonts w:hint="eastAsia"/>
-        </w:rPr>
         <w:sectPr>
           <w:type w:val="continuous"/>
           <w:pgSz w:w="11906" w:h="16838"/>
@@ -1377,6 +1497,2691 @@
         </w:rPr>
         <w:t>系统加载部分根据推荐算法进行推荐的博文数据，并在主页显示博文简介列表</w:t>
       </w:r>
+    </w:p>
+    <w:p>
+      <w:pPr>
+        <w:pStyle w:val="a8"/>
+        <w:numPr>
+          <w:ilvl w:val="0"/>
+          <w:numId w:val="4"/>
+        </w:numPr>
+        <w:spacing w:line="480" w:lineRule="auto"/>
+        <w:ind w:firstLineChars="0"/>
+      </w:pPr>
+      <w:r>
+        <w:rPr>
+          <w:rFonts w:hint="eastAsia"/>
+        </w:rPr>
+        <w:t xml:space="preserve"> </w:t>
+      </w:r>
+      <w:r>
+        <w:rPr>
+          <w:rFonts w:hint="eastAsia"/>
+        </w:rPr>
+        <w:t>{</w:t>
+      </w:r>
+      <w:r>
+        <w:rPr>
+          <w:rFonts w:hint="eastAsia"/>
+        </w:rPr>
+        <w:t>发布、浏览博文</w:t>
+      </w:r>
+      <w:r>
+        <w:rPr>
+          <w:rFonts w:hint="eastAsia"/>
+        </w:rPr>
+        <w:t>}</w:t>
+      </w:r>
+    </w:p>
+    <w:p>
+      <w:pPr>
+        <w:spacing w:line="480" w:lineRule="auto"/>
+        <w:ind w:left="360" w:firstLine="420"/>
+        <w:sectPr>
+          <w:type w:val="continuous"/>
+          <w:pgSz w:w="11906" w:h="16838"/>
+          <w:pgMar w:top="1440" w:right="1800" w:bottom="1440" w:left="1800" w:header="851" w:footer="992" w:gutter="0"/>
+          <w:cols w:space="425"/>
+          <w:docGrid w:type="lines" w:linePitch="312"/>
+        </w:sectPr>
+      </w:pPr>
+    </w:p>
+    <w:p>
+      <w:pPr>
+        <w:spacing w:line="480" w:lineRule="auto"/>
+        <w:ind w:left="360" w:firstLine="420"/>
+      </w:pPr>
+      <w:r>
+        <w:rPr>
+          <w:rFonts w:hint="eastAsia"/>
+        </w:rPr>
+        <w:t>{</w:t>
+      </w:r>
+      <w:r>
+        <w:rPr>
+          <w:rFonts w:hint="eastAsia"/>
+        </w:rPr>
+        <w:t>选择“</w:t>
+      </w:r>
+      <w:r>
+        <w:rPr>
+          <w:rFonts w:hint="eastAsia"/>
+        </w:rPr>
+        <w:t>发布博文</w:t>
+      </w:r>
+      <w:r>
+        <w:rPr>
+          <w:rFonts w:hint="eastAsia"/>
+        </w:rPr>
+        <w:t>”</w:t>
+      </w:r>
+      <w:r>
+        <w:rPr>
+          <w:rFonts w:hint="eastAsia"/>
+        </w:rPr>
+        <w:t>}</w:t>
+      </w:r>
+    </w:p>
+    <w:p>
+      <w:pPr>
+        <w:pStyle w:val="a8"/>
+        <w:numPr>
+          <w:ilvl w:val="0"/>
+          <w:numId w:val="8"/>
+        </w:numPr>
+        <w:spacing w:line="480" w:lineRule="auto"/>
+        <w:ind w:firstLineChars="0"/>
+      </w:pPr>
+      <w:r>
+        <w:rPr>
+          <w:rFonts w:hint="eastAsia"/>
+        </w:rPr>
+        <w:t>网民选择“发布博文”选项</w:t>
+      </w:r>
+    </w:p>
+    <w:p>
+      <w:pPr>
+        <w:spacing w:line="480" w:lineRule="auto"/>
+        <w:ind w:left="420" w:firstLine="360"/>
+      </w:pPr>
+      <w:r>
+        <w:rPr>
+          <w:rFonts w:hint="eastAsia"/>
+        </w:rPr>
+        <w:t>{</w:t>
+      </w:r>
+      <w:r>
+        <w:rPr>
+          <w:rFonts w:hint="eastAsia"/>
+        </w:rPr>
+        <w:t>编辑博文</w:t>
+      </w:r>
+      <w:r>
+        <w:rPr>
+          <w:rFonts w:hint="eastAsia"/>
+        </w:rPr>
+        <w:t>}</w:t>
+      </w:r>
+    </w:p>
+    <w:p>
+      <w:pPr>
+        <w:pStyle w:val="a8"/>
+        <w:numPr>
+          <w:ilvl w:val="0"/>
+          <w:numId w:val="8"/>
+        </w:numPr>
+        <w:spacing w:line="480" w:lineRule="auto"/>
+        <w:ind w:firstLineChars="0"/>
+      </w:pPr>
+      <w:r>
+        <w:rPr>
+          <w:rFonts w:hint="eastAsia"/>
+        </w:rPr>
+        <w:t>系统适配</w:t>
+      </w:r>
+      <w:proofErr w:type="gramStart"/>
+      <w:r>
+        <w:rPr>
+          <w:rFonts w:hint="eastAsia"/>
+        </w:rPr>
+        <w:t>设备本地</w:t>
+      </w:r>
+      <w:proofErr w:type="gramEnd"/>
+      <w:r>
+        <w:rPr>
+          <w:rFonts w:hint="eastAsia"/>
+        </w:rPr>
+        <w:t>默认字体，提供</w:t>
+      </w:r>
+      <w:r>
+        <w:rPr>
+          <w:rFonts w:hint="eastAsia"/>
+          <w:b/>
+          <w:bCs/>
+        </w:rPr>
+        <w:t>文本编辑器选项</w:t>
+      </w:r>
+      <w:r>
+        <w:rPr>
+          <w:rFonts w:hint="eastAsia"/>
+        </w:rPr>
+        <w:t>和</w:t>
+      </w:r>
+      <w:r>
+        <w:rPr>
+          <w:rFonts w:hint="eastAsia"/>
+        </w:rPr>
+        <w:t>预览博</w:t>
+      </w:r>
+      <w:proofErr w:type="gramStart"/>
+      <w:r>
+        <w:rPr>
+          <w:rFonts w:hint="eastAsia"/>
+        </w:rPr>
+        <w:t>文选项</w:t>
+      </w:r>
+      <w:r>
+        <w:rPr>
+          <w:rFonts w:hint="eastAsia"/>
+        </w:rPr>
+        <w:t>且提示</w:t>
+      </w:r>
+      <w:proofErr w:type="gramEnd"/>
+      <w:r>
+        <w:rPr>
+          <w:rFonts w:hint="eastAsia"/>
+        </w:rPr>
+        <w:t>网民输入博文标题与文本内容</w:t>
+      </w:r>
+    </w:p>
+    <w:p>
+      <w:pPr>
+        <w:spacing w:line="480" w:lineRule="auto"/>
+        <w:ind w:left="420" w:firstLine="360"/>
+      </w:pPr>
+      <w:r>
+        <w:rPr>
+          <w:rFonts w:hint="eastAsia"/>
+        </w:rPr>
+        <w:t>{</w:t>
+      </w:r>
+      <w:r>
+        <w:rPr>
+          <w:rFonts w:hint="eastAsia"/>
+        </w:rPr>
+        <w:t>访问素材</w:t>
+      </w:r>
+      <w:r>
+        <w:rPr>
+          <w:rFonts w:hint="eastAsia"/>
+        </w:rPr>
+        <w:t>}</w:t>
+      </w:r>
+    </w:p>
+    <w:p>
+      <w:pPr>
+        <w:pStyle w:val="a8"/>
+        <w:numPr>
+          <w:ilvl w:val="0"/>
+          <w:numId w:val="8"/>
+        </w:numPr>
+        <w:spacing w:line="480" w:lineRule="auto"/>
+        <w:ind w:firstLineChars="0"/>
+      </w:pPr>
+      <w:r>
+        <w:rPr>
+          <w:rFonts w:hint="eastAsia"/>
+        </w:rPr>
+        <w:t>网民选择“添加素材”选项</w:t>
+      </w:r>
+    </w:p>
+    <w:p>
+      <w:pPr>
+        <w:pStyle w:val="a8"/>
+        <w:numPr>
+          <w:ilvl w:val="0"/>
+          <w:numId w:val="8"/>
+        </w:numPr>
+        <w:spacing w:line="480" w:lineRule="auto"/>
+        <w:ind w:firstLineChars="0"/>
+      </w:pPr>
+      <w:r>
+        <w:rPr>
+          <w:rFonts w:hint="eastAsia"/>
+        </w:rPr>
+        <w:t>系统显示本地的素材文件的访</w:t>
+      </w:r>
+    </w:p>
+    <w:p>
+      <w:pPr>
+        <w:spacing w:line="480" w:lineRule="auto"/>
+        <w:ind w:left="360" w:firstLine="420"/>
+      </w:pPr>
+      <w:r>
+        <w:rPr>
+          <w:rFonts w:hint="eastAsia"/>
+        </w:rPr>
+        <w:t>{</w:t>
+      </w:r>
+      <w:r>
+        <w:rPr>
+          <w:rFonts w:hint="eastAsia"/>
+        </w:rPr>
+        <w:t>浏览博文</w:t>
+      </w:r>
+      <w:r>
+        <w:rPr>
+          <w:rFonts w:hint="eastAsia"/>
+        </w:rPr>
+        <w:t>}</w:t>
+      </w:r>
+    </w:p>
+    <w:p>
+      <w:pPr>
+        <w:pStyle w:val="a8"/>
+        <w:numPr>
+          <w:ilvl w:val="0"/>
+          <w:numId w:val="10"/>
+        </w:numPr>
+        <w:spacing w:line="480" w:lineRule="auto"/>
+        <w:ind w:firstLineChars="0"/>
+      </w:pPr>
+      <w:r>
+        <w:rPr>
+          <w:rFonts w:hint="eastAsia"/>
+        </w:rPr>
+        <w:t>网民对所推送的博文进行大概浏览</w:t>
+      </w:r>
+    </w:p>
+    <w:p>
+      <w:pPr>
+        <w:pStyle w:val="a8"/>
+        <w:numPr>
+          <w:ilvl w:val="0"/>
+          <w:numId w:val="10"/>
+        </w:numPr>
+        <w:spacing w:line="480" w:lineRule="auto"/>
+        <w:ind w:firstLineChars="0"/>
+      </w:pPr>
+      <w:r>
+        <w:rPr>
+          <w:rFonts w:hint="eastAsia"/>
+        </w:rPr>
+        <w:t>网民没有找到想要了解的</w:t>
+      </w:r>
+      <w:r>
+        <w:rPr>
+          <w:rFonts w:hint="eastAsia"/>
+        </w:rPr>
+        <w:t>I</w:t>
+      </w:r>
+      <w:r>
+        <w:t>T</w:t>
+      </w:r>
+      <w:r>
+        <w:rPr>
+          <w:rFonts w:hint="eastAsia"/>
+        </w:rPr>
+        <w:t>知识，请求系统推送其他的博文</w:t>
+      </w:r>
+    </w:p>
+    <w:p>
+      <w:pPr>
+        <w:pStyle w:val="a8"/>
+        <w:numPr>
+          <w:ilvl w:val="0"/>
+          <w:numId w:val="10"/>
+        </w:numPr>
+        <w:spacing w:line="480" w:lineRule="auto"/>
+        <w:ind w:firstLineChars="0"/>
+      </w:pPr>
+      <w:r>
+        <w:rPr>
+          <w:rFonts w:hint="eastAsia"/>
+        </w:rPr>
+        <w:t>系统重新推送新的博文列表</w:t>
+      </w:r>
+    </w:p>
+    <w:p>
+      <w:pPr>
+        <w:pStyle w:val="a8"/>
+        <w:spacing w:line="480" w:lineRule="auto"/>
+        <w:ind w:left="780" w:firstLineChars="0" w:firstLine="0"/>
+      </w:pPr>
+      <w:r>
+        <w:rPr>
+          <w:rFonts w:hint="eastAsia"/>
+        </w:rPr>
+        <w:t>{</w:t>
+      </w:r>
+      <w:r>
+        <w:rPr>
+          <w:rFonts w:hint="eastAsia"/>
+        </w:rPr>
+        <w:t>查看博文详情</w:t>
+      </w:r>
+      <w:r>
+        <w:rPr>
+          <w:rFonts w:hint="eastAsia"/>
+        </w:rPr>
+        <w:t>}</w:t>
+      </w:r>
+    </w:p>
+    <w:p>
+      <w:pPr>
+        <w:pStyle w:val="a8"/>
+        <w:numPr>
+          <w:ilvl w:val="0"/>
+          <w:numId w:val="10"/>
+        </w:numPr>
+        <w:spacing w:line="480" w:lineRule="auto"/>
+        <w:ind w:firstLineChars="0"/>
+      </w:pPr>
+      <w:r>
+        <w:rPr>
+          <w:rFonts w:hint="eastAsia"/>
+        </w:rPr>
+        <w:t>网民选择想要学习的某个博文进行详细查看</w:t>
+      </w:r>
+    </w:p>
+    <w:p>
+      <w:pPr>
+        <w:pStyle w:val="a8"/>
+        <w:numPr>
+          <w:ilvl w:val="0"/>
+          <w:numId w:val="10"/>
+        </w:numPr>
+        <w:spacing w:line="480" w:lineRule="auto"/>
+        <w:ind w:firstLineChars="0"/>
+        <w:rPr>
+          <w:rFonts w:hint="eastAsia"/>
+        </w:rPr>
+      </w:pPr>
+      <w:r>
+        <w:rPr>
+          <w:rFonts w:hint="eastAsia"/>
+        </w:rPr>
+        <w:t>系统读取该博文内容并显示</w:t>
+      </w:r>
+      <w:r>
+        <w:t xml:space="preserve"> </w:t>
+      </w:r>
+    </w:p>
+    <w:p>
+      <w:pPr>
+        <w:spacing w:line="480" w:lineRule="auto"/>
+        <w:ind w:left="780"/>
+        <w:rPr>
+          <w:rFonts w:hint="eastAsia"/>
+        </w:rPr>
+      </w:pPr>
+      <w:r>
+        <w:rPr>
+          <w:rFonts w:hint="eastAsia"/>
+        </w:rPr>
+        <w:lastRenderedPageBreak/>
+        <w:t>问入口，请求网民选择上传的素材</w:t>
+      </w:r>
+    </w:p>
+    <w:p>
+      <w:pPr>
+        <w:spacing w:line="480" w:lineRule="auto"/>
+        <w:ind w:left="780"/>
+      </w:pPr>
+      <w:r>
+        <w:rPr>
+          <w:rFonts w:hint="eastAsia"/>
+        </w:rPr>
+        <w:t>{</w:t>
+      </w:r>
+      <w:r>
+        <w:rPr>
+          <w:rFonts w:hint="eastAsia"/>
+        </w:rPr>
+        <w:t>预览博文</w:t>
+      </w:r>
+      <w:r>
+        <w:rPr>
+          <w:rFonts w:hint="eastAsia"/>
+        </w:rPr>
+        <w:t>}</w:t>
+      </w:r>
+    </w:p>
+    <w:p>
+      <w:pPr>
+        <w:pStyle w:val="a8"/>
+        <w:numPr>
+          <w:ilvl w:val="0"/>
+          <w:numId w:val="8"/>
+        </w:numPr>
+        <w:spacing w:line="480" w:lineRule="auto"/>
+        <w:ind w:firstLineChars="0"/>
+      </w:pPr>
+      <w:r>
+        <w:rPr>
+          <w:rFonts w:hint="eastAsia"/>
+        </w:rPr>
+        <w:t>网民选择“预览博文”选项</w:t>
+      </w:r>
+    </w:p>
+    <w:p>
+      <w:pPr>
+        <w:pStyle w:val="a8"/>
+        <w:numPr>
+          <w:ilvl w:val="0"/>
+          <w:numId w:val="8"/>
+        </w:numPr>
+        <w:spacing w:line="480" w:lineRule="auto"/>
+        <w:ind w:firstLineChars="0"/>
+      </w:pPr>
+      <w:r>
+        <w:rPr>
+          <w:rFonts w:hint="eastAsia"/>
+        </w:rPr>
+        <w:t>系统按照发布样式对素材、文字排版并展示预览效果</w:t>
+      </w:r>
+    </w:p>
+    <w:p>
+      <w:pPr>
+        <w:pStyle w:val="a8"/>
+        <w:spacing w:line="480" w:lineRule="auto"/>
+        <w:ind w:left="780" w:firstLineChars="0" w:firstLine="0"/>
+      </w:pPr>
+      <w:r>
+        <w:rPr>
+          <w:rFonts w:hint="eastAsia"/>
+        </w:rPr>
+        <w:t>{</w:t>
+      </w:r>
+      <w:r>
+        <w:rPr>
+          <w:rFonts w:hint="eastAsia"/>
+        </w:rPr>
+        <w:t>调整</w:t>
+      </w:r>
+      <w:r>
+        <w:rPr>
+          <w:rFonts w:hint="eastAsia"/>
+        </w:rPr>
+        <w:t>博文</w:t>
+      </w:r>
+      <w:r>
+        <w:rPr>
+          <w:rFonts w:hint="eastAsia"/>
+        </w:rPr>
+        <w:t>}</w:t>
+      </w:r>
+    </w:p>
+    <w:p>
+      <w:pPr>
+        <w:pStyle w:val="a8"/>
+        <w:numPr>
+          <w:ilvl w:val="0"/>
+          <w:numId w:val="8"/>
+        </w:numPr>
+        <w:spacing w:line="480" w:lineRule="auto"/>
+        <w:ind w:firstLineChars="0"/>
+      </w:pPr>
+      <w:r>
+        <w:rPr>
+          <w:rFonts w:hint="eastAsia"/>
+        </w:rPr>
+        <w:t>网民调整博文内容，对不满意的内容进行删除或修改</w:t>
+      </w:r>
+    </w:p>
+    <w:p>
+      <w:pPr>
+        <w:pStyle w:val="a8"/>
+        <w:numPr>
+          <w:ilvl w:val="0"/>
+          <w:numId w:val="8"/>
+        </w:numPr>
+        <w:spacing w:line="480" w:lineRule="auto"/>
+        <w:ind w:firstLineChars="0"/>
+      </w:pPr>
+      <w:r>
+        <w:rPr>
+          <w:rFonts w:hint="eastAsia"/>
+        </w:rPr>
+        <w:t>在网民确认发布前</w:t>
+      </w:r>
+      <w:r>
+        <w:rPr>
+          <w:rFonts w:hint="eastAsia"/>
+        </w:rPr>
+        <w:t>，可重新进行第</w:t>
+      </w:r>
+      <w:r>
+        <w:rPr>
+          <w:rFonts w:hint="eastAsia"/>
+        </w:rPr>
+        <w:t>2</w:t>
+      </w:r>
+      <w:r>
+        <w:rPr>
+          <w:rFonts w:hint="eastAsia"/>
+        </w:rPr>
+        <w:t>步至第</w:t>
+      </w:r>
+      <w:r>
+        <w:rPr>
+          <w:rFonts w:hint="eastAsia"/>
+        </w:rPr>
+        <w:t>7</w:t>
+      </w:r>
+      <w:r>
+        <w:rPr>
+          <w:rFonts w:hint="eastAsia"/>
+        </w:rPr>
+        <w:t>步</w:t>
+      </w:r>
+    </w:p>
+    <w:p>
+      <w:pPr>
+        <w:pStyle w:val="a8"/>
+        <w:spacing w:line="480" w:lineRule="auto"/>
+        <w:ind w:left="780" w:firstLineChars="0" w:firstLine="0"/>
+      </w:pPr>
+      <w:r>
+        <w:rPr>
+          <w:rFonts w:hint="eastAsia"/>
+        </w:rPr>
+        <w:t>{</w:t>
+      </w:r>
+      <w:r>
+        <w:rPr>
+          <w:rFonts w:hint="eastAsia"/>
+        </w:rPr>
+        <w:t>确认发布</w:t>
+      </w:r>
+      <w:r>
+        <w:rPr>
+          <w:rFonts w:hint="eastAsia"/>
+        </w:rPr>
+        <w:t>}</w:t>
+      </w:r>
+    </w:p>
+    <w:p>
+      <w:pPr>
+        <w:pStyle w:val="a8"/>
+        <w:numPr>
+          <w:ilvl w:val="0"/>
+          <w:numId w:val="8"/>
+        </w:numPr>
+        <w:spacing w:line="480" w:lineRule="auto"/>
+        <w:ind w:firstLineChars="0"/>
+      </w:pPr>
+      <w:r>
+        <w:rPr>
+          <w:rFonts w:hint="eastAsia"/>
+        </w:rPr>
+        <w:t>网民确认发布</w:t>
+      </w:r>
+    </w:p>
+    <w:p>
+      <w:pPr>
+        <w:pStyle w:val="a8"/>
+        <w:numPr>
+          <w:ilvl w:val="0"/>
+          <w:numId w:val="8"/>
+        </w:numPr>
+        <w:spacing w:line="480" w:lineRule="auto"/>
+        <w:ind w:firstLineChars="0"/>
+      </w:pPr>
+      <w:r>
+        <w:rPr>
+          <w:rFonts w:hint="eastAsia"/>
+        </w:rPr>
+        <w:t>系统存储网民所发布的</w:t>
+      </w:r>
+      <w:r>
+        <w:rPr>
+          <w:rFonts w:hint="eastAsia"/>
+          <w:b/>
+          <w:bCs/>
+        </w:rPr>
+        <w:t>博文内容</w:t>
+      </w:r>
+    </w:p>
+    <w:p>
+      <w:pPr>
+        <w:pStyle w:val="a8"/>
+        <w:spacing w:line="480" w:lineRule="auto"/>
+        <w:ind w:left="780" w:firstLineChars="0" w:firstLine="0"/>
+      </w:pPr>
+      <w:r>
+        <w:rPr>
+          <w:rFonts w:hint="eastAsia"/>
+        </w:rPr>
+        <w:t>{</w:t>
+      </w:r>
+      <w:r>
+        <w:rPr>
+          <w:rFonts w:hint="eastAsia"/>
+        </w:rPr>
+        <w:t>推送</w:t>
+      </w:r>
+      <w:r>
+        <w:rPr>
+          <w:rFonts w:hint="eastAsia"/>
+        </w:rPr>
+        <w:t>博文</w:t>
+      </w:r>
+      <w:r>
+        <w:rPr>
+          <w:rFonts w:hint="eastAsia"/>
+        </w:rPr>
+        <w:t>}</w:t>
+      </w:r>
+    </w:p>
+    <w:p>
+      <w:pPr>
+        <w:pStyle w:val="a8"/>
+        <w:numPr>
+          <w:ilvl w:val="0"/>
+          <w:numId w:val="8"/>
+        </w:numPr>
+        <w:spacing w:line="480" w:lineRule="auto"/>
+        <w:ind w:firstLineChars="0"/>
+      </w:pPr>
+      <w:r>
+        <w:rPr>
+          <w:rFonts w:hint="eastAsia"/>
+        </w:rPr>
+        <w:t>系统将博文内容发布至平台并利用推荐算法将其推送给该网民的</w:t>
+      </w:r>
+      <w:r>
+        <w:rPr>
+          <w:rFonts w:hint="eastAsia"/>
+          <w:b/>
+          <w:bCs/>
+        </w:rPr>
+        <w:t>粉丝</w:t>
+      </w:r>
+      <w:r>
+        <w:rPr>
+          <w:rFonts w:hint="eastAsia"/>
+        </w:rPr>
+        <w:t>和其他网民，提示网民的粉丝该网民发布了新的博文</w:t>
+      </w:r>
+    </w:p>
+    <w:p>
+      <w:pPr>
+        <w:pStyle w:val="a8"/>
+        <w:numPr>
+          <w:ilvl w:val="0"/>
+          <w:numId w:val="8"/>
+        </w:numPr>
+        <w:spacing w:line="480" w:lineRule="auto"/>
+        <w:ind w:firstLineChars="0"/>
+      </w:pPr>
+      <w:r>
+        <w:rPr>
+          <w:rFonts w:hint="eastAsia"/>
+        </w:rPr>
+        <w:t>用</w:t>
+      </w:r>
+      <w:proofErr w:type="gramStart"/>
+      <w:r>
+        <w:rPr>
+          <w:rFonts w:hint="eastAsia"/>
+        </w:rPr>
+        <w:t>况</w:t>
+      </w:r>
+      <w:proofErr w:type="gramEnd"/>
+      <w:r>
+        <w:rPr>
+          <w:rFonts w:hint="eastAsia"/>
+        </w:rPr>
+        <w:t>回到基本流的第</w:t>
+      </w:r>
+      <w:r>
+        <w:rPr>
+          <w:rFonts w:hint="eastAsia"/>
+        </w:rPr>
+        <w:t>4</w:t>
+      </w:r>
+      <w:r>
+        <w:rPr>
+          <w:rFonts w:hint="eastAsia"/>
+        </w:rPr>
+        <w:t>步</w:t>
+      </w:r>
+    </w:p>
+    <w:p>
+      <w:pPr>
+        <w:spacing w:line="480" w:lineRule="auto"/>
+        <w:ind w:left="780"/>
+      </w:pPr>
+      <w:r>
+        <w:rPr>
+          <w:rFonts w:hint="eastAsia"/>
+        </w:rPr>
+        <w:t>且评论信息按照评论时间先后顺序显示</w:t>
+      </w:r>
+    </w:p>
+    <w:p>
+      <w:pPr>
+        <w:spacing w:line="480" w:lineRule="auto"/>
+        <w:ind w:left="420"/>
+      </w:pPr>
+    </w:p>
+    <w:p>
+      <w:pPr>
+        <w:spacing w:line="480" w:lineRule="auto"/>
+        <w:ind w:left="420"/>
+      </w:pPr>
+    </w:p>
+    <w:p>
+      <w:pPr>
+        <w:spacing w:line="480" w:lineRule="auto"/>
+        <w:ind w:left="420"/>
+      </w:pPr>
+    </w:p>
+    <w:p>
+      <w:pPr>
+        <w:spacing w:line="480" w:lineRule="auto"/>
+        <w:ind w:left="420"/>
+      </w:pPr>
+    </w:p>
+    <w:p>
+      <w:pPr>
+        <w:spacing w:line="480" w:lineRule="auto"/>
+        <w:ind w:left="420"/>
+      </w:pPr>
+    </w:p>
+    <w:p>
+      <w:pPr>
+        <w:spacing w:line="480" w:lineRule="auto"/>
+        <w:ind w:left="420"/>
+      </w:pPr>
+    </w:p>
+    <w:p>
+      <w:pPr>
+        <w:spacing w:line="480" w:lineRule="auto"/>
+        <w:ind w:left="420"/>
+      </w:pPr>
+    </w:p>
+    <w:p>
+      <w:pPr>
+        <w:spacing w:line="480" w:lineRule="auto"/>
+        <w:ind w:left="420"/>
+      </w:pPr>
+    </w:p>
+    <w:p>
+      <w:pPr>
+        <w:spacing w:line="480" w:lineRule="auto"/>
+        <w:ind w:left="420"/>
+      </w:pPr>
+    </w:p>
+    <w:p>
+      <w:pPr>
+        <w:spacing w:line="480" w:lineRule="auto"/>
+        <w:ind w:left="420"/>
+      </w:pPr>
+    </w:p>
+    <w:p>
+      <w:pPr>
+        <w:spacing w:line="480" w:lineRule="auto"/>
+        <w:ind w:left="420"/>
+      </w:pPr>
+    </w:p>
+    <w:p>
+      <w:pPr>
+        <w:spacing w:line="480" w:lineRule="auto"/>
+        <w:ind w:left="420"/>
+      </w:pPr>
+    </w:p>
+    <w:p>
+      <w:pPr>
+        <w:spacing w:line="480" w:lineRule="auto"/>
+        <w:ind w:left="420"/>
+        <w:rPr>
+          <w:rFonts w:hint="eastAsia"/>
+        </w:rPr>
+      </w:pPr>
+    </w:p>
+    <w:p>
+      <w:pPr>
+        <w:spacing w:line="480" w:lineRule="auto"/>
+        <w:ind w:left="420"/>
+      </w:pPr>
+    </w:p>
+    <w:p>
+      <w:pPr>
+        <w:spacing w:line="480" w:lineRule="auto"/>
+        <w:ind w:left="420"/>
+      </w:pPr>
+    </w:p>
+    <w:p>
+      <w:pPr>
+        <w:spacing w:line="480" w:lineRule="auto"/>
+        <w:ind w:left="420"/>
+      </w:pPr>
+    </w:p>
+    <w:p>
+      <w:pPr>
+        <w:spacing w:line="480" w:lineRule="auto"/>
+        <w:ind w:left="420"/>
+      </w:pPr>
+    </w:p>
+    <w:p>
+      <w:pPr>
+        <w:spacing w:line="480" w:lineRule="auto"/>
+        <w:ind w:left="420"/>
+      </w:pPr>
+    </w:p>
+    <w:p>
+      <w:pPr>
+        <w:spacing w:line="480" w:lineRule="auto"/>
+        <w:ind w:left="420"/>
+      </w:pPr>
+    </w:p>
+    <w:p>
+      <w:pPr>
+        <w:spacing w:line="480" w:lineRule="auto"/>
+      </w:pPr>
+    </w:p>
+    <w:p>
+      <w:pPr>
+        <w:spacing w:line="480" w:lineRule="auto"/>
+        <w:rPr>
+          <w:rFonts w:hint="eastAsia"/>
+        </w:rPr>
+        <w:sectPr>
+          <w:type w:val="continuous"/>
+          <w:pgSz w:w="11906" w:h="16838"/>
+          <w:pgMar w:top="1440" w:right="1800" w:bottom="1440" w:left="1800" w:header="851" w:footer="992" w:gutter="0"/>
+          <w:cols w:num="2" w:sep="1" w:space="426" w:equalWidth="0">
+            <w:col w:w="3940" w:space="426"/>
+            <w:col w:w="3940"/>
+          </w:cols>
+          <w:docGrid w:type="lines" w:linePitch="312"/>
+        </w:sectPr>
+      </w:pPr>
+    </w:p>
+    <w:p>
+      <w:pPr>
+        <w:spacing w:line="480" w:lineRule="auto"/>
+        <w:ind w:firstLineChars="100" w:firstLine="240"/>
+      </w:pPr>
+      <w:r>
+        <w:rPr>
+          <w:rFonts w:hint="eastAsia"/>
+        </w:rPr>
+        <w:lastRenderedPageBreak/>
+        <w:t>{</w:t>
+      </w:r>
+      <w:r>
+        <w:rPr>
+          <w:rFonts w:hint="eastAsia"/>
+        </w:rPr>
+        <w:t>互动交流</w:t>
+      </w:r>
+      <w:r>
+        <w:rPr>
+          <w:rFonts w:hint="eastAsia"/>
+        </w:rPr>
+        <w:t>}</w:t>
+      </w:r>
+    </w:p>
+    <w:p>
+      <w:pPr>
+        <w:pStyle w:val="a8"/>
+        <w:numPr>
+          <w:ilvl w:val="0"/>
+          <w:numId w:val="4"/>
+        </w:numPr>
+        <w:spacing w:line="480" w:lineRule="auto"/>
+        <w:ind w:firstLineChars="0"/>
+      </w:pPr>
+      <w:r>
+        <w:rPr>
+          <w:rFonts w:hint="eastAsia"/>
+        </w:rPr>
+        <w:t>网民对感兴趣的博文</w:t>
+      </w:r>
+      <w:r>
+        <w:rPr>
+          <w:rFonts w:hint="eastAsia"/>
+        </w:rPr>
+        <w:t>/</w:t>
+      </w:r>
+      <w:r>
+        <w:rPr>
+          <w:rFonts w:hint="eastAsia"/>
+        </w:rPr>
+        <w:t>评论进行“评论”操作，分享自己对博文内容的看法和疑惑</w:t>
+      </w:r>
+    </w:p>
+    <w:p>
+      <w:pPr>
+        <w:pStyle w:val="a8"/>
+        <w:numPr>
+          <w:ilvl w:val="0"/>
+          <w:numId w:val="4"/>
+        </w:numPr>
+        <w:spacing w:line="480" w:lineRule="auto"/>
+        <w:ind w:firstLineChars="0"/>
+      </w:pPr>
+      <w:r>
+        <w:rPr>
+          <w:rFonts w:hint="eastAsia"/>
+        </w:rPr>
+        <w:t>系统记录下网民的</w:t>
+      </w:r>
+      <w:r>
+        <w:rPr>
+          <w:rFonts w:hint="eastAsia"/>
+          <w:b/>
+          <w:bCs/>
+        </w:rPr>
+        <w:t>评论内容</w:t>
+      </w:r>
+    </w:p>
+    <w:p>
+      <w:pPr>
+        <w:pStyle w:val="a8"/>
+        <w:numPr>
+          <w:ilvl w:val="0"/>
+          <w:numId w:val="4"/>
+        </w:numPr>
+        <w:spacing w:line="480" w:lineRule="auto"/>
+        <w:ind w:firstLineChars="0"/>
+      </w:pPr>
+      <w:r>
+        <w:rPr>
+          <w:rFonts w:hint="eastAsia"/>
+        </w:rPr>
+        <w:t>系统将</w:t>
+      </w:r>
+      <w:r>
+        <w:rPr>
+          <w:rFonts w:hint="eastAsia"/>
+        </w:rPr>
+        <w:t>网民的</w:t>
+      </w:r>
+      <w:r>
+        <w:rPr>
+          <w:rFonts w:hint="eastAsia"/>
+          <w:b/>
+          <w:bCs/>
+        </w:rPr>
+        <w:t>评论内容</w:t>
+      </w:r>
+      <w:r>
+        <w:rPr>
+          <w:rFonts w:hint="eastAsia"/>
+        </w:rPr>
+        <w:t>添加至对应</w:t>
+      </w:r>
+      <w:r>
+        <w:rPr>
+          <w:rFonts w:hint="eastAsia"/>
+          <w:b/>
+          <w:bCs/>
+        </w:rPr>
+        <w:t>博文内容</w:t>
+      </w:r>
+      <w:r>
+        <w:rPr>
+          <w:rFonts w:hint="eastAsia"/>
+        </w:rPr>
+        <w:t>中</w:t>
+      </w:r>
+    </w:p>
+    <w:p>
+      <w:pPr>
+        <w:pStyle w:val="a8"/>
+        <w:numPr>
+          <w:ilvl w:val="0"/>
+          <w:numId w:val="4"/>
+        </w:numPr>
+        <w:spacing w:line="480" w:lineRule="auto"/>
+        <w:ind w:firstLineChars="0"/>
+      </w:pPr>
+      <w:r>
+        <w:rPr>
+          <w:rFonts w:hint="eastAsia"/>
+        </w:rPr>
+        <w:t>系统提示发布该博文</w:t>
+      </w:r>
+      <w:r>
+        <w:rPr>
+          <w:rFonts w:hint="eastAsia"/>
+        </w:rPr>
+        <w:t>/</w:t>
+      </w:r>
+      <w:r>
+        <w:rPr>
+          <w:rFonts w:hint="eastAsia"/>
+        </w:rPr>
+        <w:t>评论的网民有新的博文评论</w:t>
+      </w:r>
+    </w:p>
+    <w:p>
+      <w:pPr>
+        <w:spacing w:line="480" w:lineRule="auto"/>
+        <w:ind w:firstLineChars="100" w:firstLine="240"/>
+        <w:rPr>
+          <w:rFonts w:hint="eastAsia"/>
+        </w:rPr>
+      </w:pPr>
+      <w:r>
+        <w:rPr>
+          <w:rFonts w:hint="eastAsia"/>
+        </w:rPr>
+        <w:t>{</w:t>
+      </w:r>
+      <w:r>
+        <w:rPr>
+          <w:rFonts w:hint="eastAsia"/>
+        </w:rPr>
+        <w:t>添加关注</w:t>
+      </w:r>
+      <w:r>
+        <w:rPr>
+          <w:rFonts w:hint="eastAsia"/>
+        </w:rPr>
+        <w:t>}</w:t>
+      </w:r>
+    </w:p>
+    <w:p>
+      <w:pPr>
+        <w:pStyle w:val="a8"/>
+        <w:numPr>
+          <w:ilvl w:val="0"/>
+          <w:numId w:val="4"/>
+        </w:numPr>
+        <w:spacing w:line="480" w:lineRule="auto"/>
+        <w:ind w:firstLineChars="0"/>
+      </w:pPr>
+      <w:r>
+        <w:rPr>
+          <w:rFonts w:hint="eastAsia"/>
+        </w:rPr>
+        <w:t>网民</w:t>
+      </w:r>
+      <w:r>
+        <w:rPr>
+          <w:rFonts w:hint="eastAsia"/>
+        </w:rPr>
+        <w:t>对想要长期学习的</w:t>
+      </w:r>
+      <w:r>
+        <w:rPr>
+          <w:rFonts w:hint="eastAsia"/>
+        </w:rPr>
+        <w:t>博主添加</w:t>
+      </w:r>
+      <w:r>
+        <w:rPr>
+          <w:rFonts w:hint="eastAsia"/>
+        </w:rPr>
+        <w:t>关注</w:t>
+      </w:r>
+    </w:p>
+    <w:p>
+      <w:pPr>
+        <w:pStyle w:val="a8"/>
+        <w:numPr>
+          <w:ilvl w:val="0"/>
+          <w:numId w:val="4"/>
+        </w:numPr>
+        <w:spacing w:line="480" w:lineRule="auto"/>
+        <w:ind w:firstLineChars="0"/>
+      </w:pPr>
+      <w:r>
+        <w:t>系统将</w:t>
+      </w:r>
+      <w:proofErr w:type="gramStart"/>
+      <w:r>
+        <w:t>该发布</w:t>
+      </w:r>
+      <w:proofErr w:type="gramEnd"/>
+      <w:r>
+        <w:t>者添加至该网民的</w:t>
+      </w:r>
+      <w:r>
+        <w:rPr>
+          <w:b/>
+          <w:bCs/>
+        </w:rPr>
+        <w:t>关注者列表</w:t>
+      </w:r>
+      <w:r>
+        <w:t>，并将该网民添加</w:t>
+      </w:r>
+      <w:proofErr w:type="gramStart"/>
+      <w:r>
+        <w:t>至发布</w:t>
+      </w:r>
+      <w:proofErr w:type="gramEnd"/>
+      <w:r>
+        <w:t>者的</w:t>
+      </w:r>
+      <w:r>
+        <w:rPr>
+          <w:b/>
+          <w:bCs/>
+        </w:rPr>
+        <w:t>粉丝列表</w:t>
+      </w:r>
+      <w:r>
+        <w:t>中，当</w:t>
+      </w:r>
+      <w:proofErr w:type="gramStart"/>
+      <w:r>
+        <w:t>该发布</w:t>
+      </w:r>
+      <w:proofErr w:type="gramEnd"/>
+      <w:r>
+        <w:t>者有新的笔记发布时，系统将该笔记推送给该网民并提示该网民有新的笔记发布</w:t>
+      </w:r>
+    </w:p>
+    <w:p>
+      <w:pPr>
+        <w:pStyle w:val="a8"/>
+        <w:numPr>
+          <w:ilvl w:val="0"/>
+          <w:numId w:val="4"/>
+        </w:numPr>
+        <w:spacing w:line="480" w:lineRule="auto"/>
+        <w:ind w:firstLineChars="0"/>
+      </w:pPr>
+      <w:r>
+        <w:rPr>
+          <w:rFonts w:hint="eastAsia"/>
+        </w:rPr>
+        <w:t>网民可以重复进行第</w:t>
+      </w:r>
+      <w:r>
+        <w:rPr>
+          <w:rFonts w:hint="eastAsia"/>
+        </w:rPr>
+        <w:t>6</w:t>
+      </w:r>
+      <w:r>
+        <w:rPr>
+          <w:rFonts w:hint="eastAsia"/>
+        </w:rPr>
+        <w:t>步到第</w:t>
+      </w:r>
+      <w:r>
+        <w:rPr>
+          <w:rFonts w:hint="eastAsia"/>
+        </w:rPr>
+        <w:t>1</w:t>
+      </w:r>
+      <w:r>
+        <w:t>1</w:t>
+      </w:r>
+      <w:r>
+        <w:rPr>
+          <w:rFonts w:hint="eastAsia"/>
+        </w:rPr>
+        <w:t>步</w:t>
+      </w:r>
+    </w:p>
+    <w:p>
+      <w:pPr>
+        <w:pStyle w:val="a8"/>
+        <w:numPr>
+          <w:ilvl w:val="0"/>
+          <w:numId w:val="4"/>
+        </w:numPr>
+        <w:spacing w:line="480" w:lineRule="auto"/>
+        <w:ind w:firstLineChars="0"/>
+        <w:rPr>
+          <w:rFonts w:hint="eastAsia"/>
+        </w:rPr>
+      </w:pPr>
+      <w:r>
+        <w:rPr>
+          <w:rFonts w:hint="eastAsia"/>
+        </w:rPr>
+        <w:t>结束用</w:t>
+      </w:r>
+      <w:proofErr w:type="gramStart"/>
+      <w:r>
+        <w:rPr>
+          <w:rFonts w:hint="eastAsia"/>
+        </w:rPr>
+        <w:t>况</w:t>
+      </w:r>
+      <w:proofErr w:type="gramEnd"/>
+    </w:p>
+    <w:p>
+      <w:pPr>
+        <w:pStyle w:val="1"/>
+      </w:pPr>
+      <w:r>
+        <w:rPr>
+          <w:rFonts w:hint="eastAsia"/>
+        </w:rPr>
+        <w:t>二</w:t>
+      </w:r>
+      <w:r>
+        <w:rPr>
+          <w:rFonts w:hint="eastAsia"/>
+        </w:rPr>
+        <w:t>.</w:t>
+      </w:r>
+      <w:r>
+        <w:t xml:space="preserve"> </w:t>
+      </w:r>
+      <w:r>
+        <w:rPr>
+          <w:rFonts w:hint="eastAsia"/>
+        </w:rPr>
+        <w:t>术语表</w:t>
+      </w:r>
+    </w:p>
+    <w:tbl>
+      <w:tblPr>
+        <w:tblStyle w:val="11"/>
+        <w:tblW w:w="8217" w:type="dxa"/>
+        <w:tblLayout w:type="fixed"/>
+        <w:tblLook w:val="04A0" w:firstRow="1" w:lastRow="0" w:firstColumn="1" w:lastColumn="0" w:noHBand="0" w:noVBand="1"/>
+      </w:tblPr>
+      <w:tblGrid>
+        <w:gridCol w:w="2765"/>
+        <w:gridCol w:w="5452"/>
+      </w:tblGrid>
+      <w:tr>
+        <w:tc>
+          <w:tcPr>
+            <w:tcW w:w="2765" w:type="dxa"/>
+          </w:tcPr>
+          <w:p>
+            <w:pPr>
+              <w:jc w:val="center"/>
+              <w:rPr>
+                <w:rFonts w:ascii="Calibri" w:hAnsi="Calibri"/>
+                <w:b/>
+                <w:bCs/>
+                <w:lang w:bidi="hi-IN"/>
+              </w:rPr>
+            </w:pPr>
+            <w:r>
+              <w:rPr>
+                <w:rFonts w:ascii="Calibri" w:hAnsi="Calibri"/>
+                <w:b/>
+                <w:bCs/>
+                <w:lang w:bidi="hi-IN"/>
+              </w:rPr>
+              <w:t>术语</w:t>
+            </w:r>
+          </w:p>
+        </w:tc>
+        <w:tc>
+          <w:tcPr>
+            <w:tcW w:w="5452" w:type="dxa"/>
+          </w:tcPr>
+          <w:p>
+            <w:pPr>
+              <w:jc w:val="center"/>
+              <w:rPr>
+                <w:rFonts w:ascii="Calibri" w:hAnsi="Calibri"/>
+                <w:b/>
+                <w:bCs/>
+                <w:lang w:bidi="hi-IN"/>
+              </w:rPr>
+            </w:pPr>
+            <w:r>
+              <w:rPr>
+                <w:rFonts w:ascii="Calibri" w:hAnsi="Calibri"/>
+                <w:b/>
+                <w:bCs/>
+                <w:lang w:bidi="hi-IN"/>
+              </w:rPr>
+              <w:t>说明</w:t>
+            </w:r>
+          </w:p>
+        </w:tc>
+      </w:tr>
+      <w:tr>
+        <w:tc>
+          <w:tcPr>
+            <w:tcW w:w="2765" w:type="dxa"/>
+          </w:tcPr>
+          <w:p>
+            <w:pPr>
+              <w:rPr>
+                <w:rFonts w:ascii="Calibri" w:hAnsi="Calibri" w:hint="eastAsia"/>
+                <w:b/>
+                <w:bCs/>
+                <w:lang w:bidi="hi-IN"/>
+              </w:rPr>
+            </w:pPr>
+            <w:r>
+              <w:rPr>
+                <w:rFonts w:ascii="Calibri" w:hAnsi="Calibri" w:hint="eastAsia"/>
+                <w:b/>
+                <w:bCs/>
+                <w:lang w:bidi="hi-IN"/>
+              </w:rPr>
+              <w:t>博文</w:t>
+            </w:r>
+          </w:p>
+        </w:tc>
+        <w:tc>
+          <w:tcPr>
+            <w:tcW w:w="5452" w:type="dxa"/>
+          </w:tcPr>
+          <w:p>
+            <w:pPr>
+              <w:rPr>
+                <w:rFonts w:ascii="Calibri" w:hAnsi="Calibri"/>
+                <w:b/>
+                <w:bCs/>
+                <w:lang w:bidi="hi-IN"/>
+              </w:rPr>
+            </w:pPr>
+            <w:r>
+              <w:rPr>
+                <w:b/>
+                <w:bCs/>
+              </w:rPr>
+              <w:t>网民所发布的以图片为主，文字为辅的内容</w:t>
+            </w:r>
+          </w:p>
+        </w:tc>
+      </w:tr>
+      <w:tr>
+        <w:tc>
+          <w:tcPr>
+            <w:tcW w:w="2765" w:type="dxa"/>
+          </w:tcPr>
+          <w:p>
+            <w:pPr>
+              <w:rPr>
+                <w:rFonts w:ascii="Calibri" w:hAnsi="Calibri"/>
+                <w:b/>
+                <w:bCs/>
+                <w:lang w:bidi="hi-IN"/>
+              </w:rPr>
+            </w:pPr>
+            <w:r>
+              <w:rPr>
+                <w:rFonts w:ascii="Calibri" w:hAnsi="Calibri" w:hint="eastAsia"/>
+                <w:b/>
+                <w:bCs/>
+                <w:lang w:bidi="hi-IN"/>
+              </w:rPr>
+              <w:t>博文内容</w:t>
+            </w:r>
+          </w:p>
+        </w:tc>
+        <w:tc>
+          <w:tcPr>
+            <w:tcW w:w="5452" w:type="dxa"/>
+          </w:tcPr>
+          <w:p>
+            <w:pPr>
+              <w:rPr>
+                <w:rFonts w:ascii="Calibri" w:hAnsi="Calibri"/>
+                <w:b/>
+                <w:bCs/>
+                <w:lang w:bidi="hi-IN"/>
+              </w:rPr>
+            </w:pPr>
+            <w:r>
+              <w:rPr>
+                <w:rFonts w:ascii="Calibri" w:hAnsi="Calibri" w:hint="eastAsia"/>
+                <w:b/>
+                <w:bCs/>
+                <w:lang w:bidi="hi-IN"/>
+              </w:rPr>
+              <w:t>博文内容包括以下信息：</w:t>
+            </w:r>
+          </w:p>
+          <w:p>
+            <w:pPr>
+              <w:rPr>
+                <w:rFonts w:ascii="Calibri" w:hAnsi="Calibri"/>
+                <w:b/>
+                <w:bCs/>
+                <w:lang w:bidi="hi-IN"/>
+              </w:rPr>
+            </w:pPr>
+            <w:r>
+              <w:rPr>
+                <w:rFonts w:ascii="Calibri" w:hAnsi="Calibri" w:hint="eastAsia"/>
+                <w:b/>
+                <w:bCs/>
+                <w:lang w:bidi="hi-IN"/>
+              </w:rPr>
+              <w:t>1</w:t>
+            </w:r>
+            <w:r>
+              <w:rPr>
+                <w:rFonts w:ascii="Calibri" w:hAnsi="Calibri"/>
+                <w:b/>
+                <w:bCs/>
+                <w:lang w:bidi="hi-IN"/>
+              </w:rPr>
+              <w:t xml:space="preserve">. </w:t>
+            </w:r>
+            <w:r>
+              <w:rPr>
+                <w:rFonts w:ascii="Calibri" w:hAnsi="Calibri" w:hint="eastAsia"/>
+                <w:b/>
+                <w:bCs/>
+                <w:lang w:bidi="hi-IN"/>
+              </w:rPr>
+              <w:t>标题</w:t>
+            </w:r>
+          </w:p>
+          <w:p>
+            <w:pPr>
+              <w:rPr>
+                <w:rFonts w:ascii="Calibri" w:hAnsi="Calibri"/>
+                <w:b/>
+                <w:bCs/>
+                <w:lang w:bidi="hi-IN"/>
+              </w:rPr>
+            </w:pPr>
+            <w:r>
+              <w:rPr>
+                <w:rFonts w:ascii="Calibri" w:hAnsi="Calibri" w:hint="eastAsia"/>
+                <w:b/>
+                <w:bCs/>
+                <w:lang w:bidi="hi-IN"/>
+              </w:rPr>
+              <w:t>2</w:t>
+            </w:r>
+            <w:r>
+              <w:rPr>
+                <w:rFonts w:ascii="Calibri" w:hAnsi="Calibri"/>
+                <w:b/>
+                <w:bCs/>
+                <w:lang w:bidi="hi-IN"/>
+              </w:rPr>
+              <w:t xml:space="preserve">. </w:t>
+            </w:r>
+            <w:r>
+              <w:rPr>
+                <w:rFonts w:ascii="Calibri" w:hAnsi="Calibri" w:hint="eastAsia"/>
+                <w:b/>
+                <w:bCs/>
+                <w:lang w:bidi="hi-IN"/>
+              </w:rPr>
+              <w:t>文本内容</w:t>
+            </w:r>
+          </w:p>
+          <w:p>
+            <w:pPr>
+              <w:rPr>
+                <w:rFonts w:ascii="Calibri" w:hAnsi="Calibri"/>
+                <w:b/>
+                <w:bCs/>
+                <w:lang w:bidi="hi-IN"/>
+              </w:rPr>
+            </w:pPr>
+            <w:r>
+              <w:rPr>
+                <w:rFonts w:ascii="Calibri" w:hAnsi="Calibri" w:hint="eastAsia"/>
+                <w:b/>
+                <w:bCs/>
+                <w:lang w:bidi="hi-IN"/>
+              </w:rPr>
+              <w:t>3</w:t>
+            </w:r>
+            <w:r>
+              <w:rPr>
+                <w:rFonts w:ascii="Calibri" w:hAnsi="Calibri"/>
+                <w:b/>
+                <w:bCs/>
+                <w:lang w:bidi="hi-IN"/>
+              </w:rPr>
+              <w:t>.</w:t>
+            </w:r>
+            <w:r>
+              <w:rPr>
+                <w:rFonts w:ascii="Calibri" w:hAnsi="Calibri"/>
+                <w:b/>
+                <w:bCs/>
+                <w:lang w:bidi="hi-IN"/>
+              </w:rPr>
+              <w:t xml:space="preserve"> </w:t>
+            </w:r>
+            <w:r>
+              <w:rPr>
+                <w:rFonts w:ascii="Calibri" w:hAnsi="Calibri" w:hint="eastAsia"/>
+                <w:b/>
+                <w:bCs/>
+                <w:lang w:bidi="hi-IN"/>
+              </w:rPr>
+              <w:t>素材内容</w:t>
+            </w:r>
+          </w:p>
+          <w:p>
+            <w:pPr>
+              <w:rPr>
+                <w:rFonts w:ascii="Calibri" w:hAnsi="Calibri"/>
+                <w:b/>
+                <w:bCs/>
+                <w:lang w:bidi="hi-IN"/>
+              </w:rPr>
+            </w:pPr>
+            <w:r>
+              <w:rPr>
+                <w:rFonts w:ascii="Calibri" w:hAnsi="Calibri" w:hint="eastAsia"/>
+                <w:b/>
+                <w:bCs/>
+                <w:lang w:bidi="hi-IN"/>
+              </w:rPr>
+              <w:t>4</w:t>
+            </w:r>
+            <w:r>
+              <w:rPr>
+                <w:rFonts w:ascii="Calibri" w:hAnsi="Calibri"/>
+                <w:b/>
+                <w:bCs/>
+                <w:lang w:bidi="hi-IN"/>
+              </w:rPr>
+              <w:t xml:space="preserve">. </w:t>
+            </w:r>
+            <w:proofErr w:type="gramStart"/>
+            <w:r>
+              <w:rPr>
+                <w:rFonts w:ascii="Calibri" w:hAnsi="Calibri" w:hint="eastAsia"/>
+                <w:b/>
+                <w:bCs/>
+                <w:lang w:bidi="hi-IN"/>
+              </w:rPr>
+              <w:t>点赞数</w:t>
+            </w:r>
+            <w:proofErr w:type="gramEnd"/>
+          </w:p>
+          <w:p>
+            <w:pPr>
+              <w:rPr>
+                <w:rFonts w:ascii="Calibri" w:hAnsi="Calibri"/>
+                <w:b/>
+                <w:bCs/>
+                <w:lang w:bidi="hi-IN"/>
+              </w:rPr>
+            </w:pPr>
+            <w:r>
+              <w:rPr>
+                <w:rFonts w:ascii="Calibri" w:hAnsi="Calibri" w:hint="eastAsia"/>
+                <w:b/>
+                <w:bCs/>
+                <w:lang w:bidi="hi-IN"/>
+              </w:rPr>
+              <w:t>5</w:t>
+            </w:r>
+            <w:r>
+              <w:rPr>
+                <w:rFonts w:ascii="Calibri" w:hAnsi="Calibri"/>
+                <w:b/>
+                <w:bCs/>
+                <w:lang w:bidi="hi-IN"/>
+              </w:rPr>
+              <w:t xml:space="preserve">. </w:t>
+            </w:r>
+            <w:r>
+              <w:rPr>
+                <w:rFonts w:ascii="Calibri" w:hAnsi="Calibri" w:hint="eastAsia"/>
+                <w:b/>
+                <w:bCs/>
+                <w:lang w:bidi="hi-IN"/>
+              </w:rPr>
+              <w:t>评论数</w:t>
+            </w:r>
+          </w:p>
+          <w:p>
+            <w:pPr>
+              <w:rPr>
+                <w:rFonts w:ascii="Calibri" w:hAnsi="Calibri"/>
+                <w:b/>
+                <w:bCs/>
+                <w:lang w:bidi="hi-IN"/>
+              </w:rPr>
+            </w:pPr>
+            <w:r>
+              <w:rPr>
+                <w:rFonts w:ascii="Calibri" w:hAnsi="Calibri" w:hint="eastAsia"/>
+                <w:b/>
+                <w:bCs/>
+                <w:lang w:bidi="hi-IN"/>
+              </w:rPr>
+              <w:t>6</w:t>
+            </w:r>
+            <w:r>
+              <w:rPr>
+                <w:rFonts w:ascii="Calibri" w:hAnsi="Calibri"/>
+                <w:b/>
+                <w:bCs/>
+                <w:lang w:bidi="hi-IN"/>
+              </w:rPr>
+              <w:t xml:space="preserve">. </w:t>
+            </w:r>
+            <w:r>
+              <w:rPr>
+                <w:rFonts w:ascii="Calibri" w:hAnsi="Calibri" w:hint="eastAsia"/>
+                <w:b/>
+                <w:bCs/>
+                <w:lang w:bidi="hi-IN"/>
+              </w:rPr>
+              <w:t>被收藏数</w:t>
+            </w:r>
+          </w:p>
+          <w:p>
+            <w:pPr>
+              <w:rPr>
+                <w:rFonts w:ascii="Calibri" w:hAnsi="Calibri"/>
+                <w:b/>
+                <w:bCs/>
+                <w:lang w:bidi="hi-IN"/>
+              </w:rPr>
+            </w:pPr>
+            <w:r>
+              <w:rPr>
+                <w:rFonts w:ascii="Calibri" w:hAnsi="Calibri" w:hint="eastAsia"/>
+                <w:b/>
+                <w:bCs/>
+                <w:lang w:bidi="hi-IN"/>
+              </w:rPr>
+              <w:t>7</w:t>
+            </w:r>
+            <w:r>
+              <w:rPr>
+                <w:rFonts w:ascii="Calibri" w:hAnsi="Calibri"/>
+                <w:b/>
+                <w:bCs/>
+                <w:lang w:bidi="hi-IN"/>
+              </w:rPr>
+              <w:t xml:space="preserve">. </w:t>
+            </w:r>
+            <w:r>
+              <w:rPr>
+                <w:rFonts w:ascii="Calibri" w:hAnsi="Calibri" w:hint="eastAsia"/>
+                <w:b/>
+                <w:bCs/>
+                <w:lang w:bidi="hi-IN"/>
+              </w:rPr>
+              <w:t>所有评论内容</w:t>
+            </w:r>
+          </w:p>
+          <w:p>
+            <w:pPr>
+              <w:rPr>
+                <w:rFonts w:ascii="Calibri" w:hAnsi="Calibri"/>
+                <w:b/>
+                <w:bCs/>
+                <w:lang w:bidi="hi-IN"/>
+              </w:rPr>
+            </w:pPr>
+            <w:r>
+              <w:rPr>
+                <w:rFonts w:ascii="Calibri" w:hAnsi="Calibri" w:hint="eastAsia"/>
+                <w:b/>
+                <w:bCs/>
+                <w:lang w:bidi="hi-IN"/>
+              </w:rPr>
+              <w:t>8</w:t>
+            </w:r>
+            <w:r>
+              <w:rPr>
+                <w:rFonts w:ascii="Calibri" w:hAnsi="Calibri"/>
+                <w:b/>
+                <w:bCs/>
+                <w:lang w:bidi="hi-IN"/>
+              </w:rPr>
+              <w:t xml:space="preserve">. </w:t>
+            </w:r>
+            <w:r>
+              <w:rPr>
+                <w:rFonts w:ascii="Calibri" w:hAnsi="Calibri" w:hint="eastAsia"/>
+                <w:b/>
+                <w:bCs/>
+                <w:lang w:bidi="hi-IN"/>
+              </w:rPr>
+              <w:t>发布博文的时间</w:t>
+            </w:r>
+          </w:p>
+          <w:p>
+            <w:pPr>
+              <w:rPr>
+                <w:rFonts w:ascii="Calibri" w:hAnsi="Calibri" w:hint="eastAsia"/>
+                <w:b/>
+                <w:bCs/>
+                <w:lang w:bidi="hi-IN"/>
+              </w:rPr>
+            </w:pPr>
+            <w:r>
+              <w:rPr>
+                <w:rFonts w:ascii="Calibri" w:hAnsi="Calibri" w:hint="eastAsia"/>
+                <w:b/>
+                <w:bCs/>
+                <w:lang w:bidi="hi-IN"/>
+              </w:rPr>
+              <w:t>9</w:t>
+            </w:r>
+            <w:r>
+              <w:rPr>
+                <w:rFonts w:ascii="Calibri" w:hAnsi="Calibri"/>
+                <w:b/>
+                <w:bCs/>
+                <w:lang w:bidi="hi-IN"/>
+              </w:rPr>
+              <w:t xml:space="preserve">. </w:t>
+            </w:r>
+            <w:r>
+              <w:rPr>
+                <w:rFonts w:ascii="Calibri" w:hAnsi="Calibri" w:hint="eastAsia"/>
+                <w:b/>
+                <w:bCs/>
+                <w:lang w:bidi="hi-IN"/>
+              </w:rPr>
+              <w:t>网民的</w:t>
+            </w:r>
+            <w:r>
+              <w:rPr>
+                <w:rFonts w:ascii="Calibri" w:hAnsi="Calibri" w:hint="eastAsia"/>
+                <w:b/>
+                <w:bCs/>
+                <w:lang w:bidi="hi-IN"/>
+              </w:rPr>
+              <w:t>I</w:t>
+            </w:r>
+            <w:r>
+              <w:rPr>
+                <w:rFonts w:ascii="Calibri" w:hAnsi="Calibri"/>
+                <w:b/>
+                <w:bCs/>
+                <w:lang w:bidi="hi-IN"/>
+              </w:rPr>
+              <w:t>D</w:t>
+            </w:r>
+            <w:r>
+              <w:rPr>
+                <w:rFonts w:ascii="Calibri" w:hAnsi="Calibri" w:hint="eastAsia"/>
+                <w:b/>
+                <w:bCs/>
+                <w:lang w:bidi="hi-IN"/>
+              </w:rPr>
+              <w:t>信息</w:t>
+            </w:r>
+          </w:p>
+        </w:tc>
+      </w:tr>
+      <w:tr>
+        <w:tc>
+          <w:tcPr>
+            <w:tcW w:w="2765" w:type="dxa"/>
+          </w:tcPr>
+          <w:p>
+            <w:pPr>
+              <w:rPr>
+                <w:rFonts w:ascii="Calibri" w:hAnsi="Calibri"/>
+                <w:b/>
+                <w:bCs/>
+                <w:lang w:bidi="hi-IN"/>
+              </w:rPr>
+            </w:pPr>
+            <w:r>
+              <w:rPr>
+                <w:rFonts w:ascii="Calibri" w:hAnsi="Calibri" w:hint="eastAsia"/>
+                <w:b/>
+                <w:bCs/>
+                <w:lang w:bidi="hi-IN"/>
+              </w:rPr>
+              <w:t>用户</w:t>
+            </w:r>
+            <w:r>
+              <w:rPr>
+                <w:rFonts w:ascii="Calibri" w:hAnsi="Calibri" w:hint="eastAsia"/>
+                <w:b/>
+                <w:bCs/>
+                <w:lang w:bidi="hi-IN"/>
+              </w:rPr>
+              <w:t>I</w:t>
+            </w:r>
+            <w:r>
+              <w:rPr>
+                <w:rFonts w:ascii="Calibri" w:hAnsi="Calibri"/>
+                <w:b/>
+                <w:bCs/>
+                <w:lang w:bidi="hi-IN"/>
+              </w:rPr>
+              <w:t>D</w:t>
+            </w:r>
+          </w:p>
+        </w:tc>
+        <w:tc>
+          <w:tcPr>
+            <w:tcW w:w="5452" w:type="dxa"/>
+          </w:tcPr>
+          <w:p>
+            <w:pPr>
+              <w:rPr>
+                <w:rFonts w:hint="eastAsia"/>
+                <w:b/>
+                <w:bCs/>
+              </w:rPr>
+            </w:pPr>
+            <w:r>
+              <w:rPr>
+                <w:b/>
+                <w:bCs/>
+              </w:rPr>
+              <w:t>系统为每一个用户分配的一个特定的数字标识符</w:t>
+            </w:r>
+          </w:p>
+        </w:tc>
+      </w:tr>
+      <w:tr>
+        <w:tc>
+          <w:tcPr>
+            <w:tcW w:w="2765" w:type="dxa"/>
+          </w:tcPr>
+          <w:p>
+            <w:pPr>
+              <w:rPr>
+                <w:rFonts w:ascii="Calibri" w:hAnsi="Calibri"/>
+                <w:b/>
+                <w:bCs/>
+                <w:lang w:bidi="hi-IN"/>
+              </w:rPr>
+            </w:pPr>
+            <w:r>
+              <w:rPr>
+                <w:rFonts w:ascii="Calibri" w:hAnsi="Calibri" w:hint="eastAsia"/>
+                <w:b/>
+                <w:bCs/>
+                <w:lang w:bidi="hi-IN"/>
+              </w:rPr>
+              <w:lastRenderedPageBreak/>
+              <w:t>素材</w:t>
+            </w:r>
+          </w:p>
+        </w:tc>
+        <w:tc>
+          <w:tcPr>
+            <w:tcW w:w="5452" w:type="dxa"/>
+          </w:tcPr>
+          <w:p>
+            <w:pPr>
+              <w:rPr>
+                <w:rFonts w:ascii="Calibri" w:hAnsi="Calibri"/>
+                <w:b/>
+                <w:bCs/>
+                <w:lang w:bidi="hi-IN"/>
+              </w:rPr>
+            </w:pPr>
+            <w:r>
+              <w:rPr>
+                <w:rFonts w:ascii="Calibri" w:hAnsi="Calibri" w:hint="eastAsia"/>
+                <w:b/>
+                <w:bCs/>
+                <w:lang w:bidi="hi-IN"/>
+              </w:rPr>
+              <w:t>素材的类别包括：</w:t>
+            </w:r>
+          </w:p>
+          <w:p>
+            <w:pPr>
+              <w:rPr>
+                <w:rFonts w:ascii="Calibri" w:hAnsi="Calibri"/>
+                <w:b/>
+                <w:bCs/>
+                <w:lang w:bidi="hi-IN"/>
+              </w:rPr>
+            </w:pPr>
+            <w:r>
+              <w:rPr>
+                <w:rFonts w:ascii="Calibri" w:hAnsi="Calibri" w:hint="eastAsia"/>
+                <w:b/>
+                <w:bCs/>
+                <w:lang w:bidi="hi-IN"/>
+              </w:rPr>
+              <w:t>1</w:t>
+            </w:r>
+            <w:r>
+              <w:rPr>
+                <w:rFonts w:ascii="Calibri" w:hAnsi="Calibri"/>
+                <w:b/>
+                <w:bCs/>
+                <w:lang w:bidi="hi-IN"/>
+              </w:rPr>
+              <w:t xml:space="preserve">. </w:t>
+            </w:r>
+            <w:r>
+              <w:rPr>
+                <w:rFonts w:ascii="Calibri" w:hAnsi="Calibri" w:hint="eastAsia"/>
+                <w:b/>
+                <w:bCs/>
+                <w:lang w:bidi="hi-IN"/>
+              </w:rPr>
+              <w:t>图片</w:t>
+            </w:r>
+          </w:p>
+          <w:p>
+            <w:pPr>
+              <w:rPr>
+                <w:rFonts w:ascii="Calibri" w:hAnsi="Calibri"/>
+                <w:b/>
+                <w:bCs/>
+                <w:lang w:bidi="hi-IN"/>
+              </w:rPr>
+            </w:pPr>
+            <w:r>
+              <w:rPr>
+                <w:rFonts w:ascii="Calibri" w:hAnsi="Calibri" w:hint="eastAsia"/>
+                <w:b/>
+                <w:bCs/>
+                <w:lang w:bidi="hi-IN"/>
+              </w:rPr>
+              <w:t>2</w:t>
+            </w:r>
+            <w:r>
+              <w:rPr>
+                <w:rFonts w:ascii="Calibri" w:hAnsi="Calibri"/>
+                <w:b/>
+                <w:bCs/>
+                <w:lang w:bidi="hi-IN"/>
+              </w:rPr>
+              <w:t xml:space="preserve">. </w:t>
+            </w:r>
+            <w:r>
+              <w:rPr>
+                <w:rFonts w:ascii="Calibri" w:hAnsi="Calibri" w:hint="eastAsia"/>
+                <w:b/>
+                <w:bCs/>
+                <w:lang w:bidi="hi-IN"/>
+              </w:rPr>
+              <w:t>代码段</w:t>
+            </w:r>
+          </w:p>
+          <w:p>
+            <w:pPr>
+              <w:rPr>
+                <w:rFonts w:ascii="Calibri" w:hAnsi="Calibri" w:hint="eastAsia"/>
+                <w:b/>
+                <w:bCs/>
+                <w:lang w:bidi="hi-IN"/>
+              </w:rPr>
+            </w:pPr>
+            <w:r>
+              <w:rPr>
+                <w:rFonts w:ascii="Calibri" w:hAnsi="Calibri" w:hint="eastAsia"/>
+                <w:b/>
+                <w:bCs/>
+                <w:lang w:bidi="hi-IN"/>
+              </w:rPr>
+              <w:t>3</w:t>
+            </w:r>
+            <w:r>
+              <w:rPr>
+                <w:rFonts w:ascii="Calibri" w:hAnsi="Calibri"/>
+                <w:b/>
+                <w:bCs/>
+                <w:lang w:bidi="hi-IN"/>
+              </w:rPr>
+              <w:t xml:space="preserve">. </w:t>
+            </w:r>
+            <w:r>
+              <w:rPr>
+                <w:rFonts w:ascii="Calibri" w:hAnsi="Calibri" w:hint="eastAsia"/>
+                <w:b/>
+                <w:bCs/>
+                <w:lang w:bidi="hi-IN"/>
+              </w:rPr>
+              <w:t>超链接</w:t>
+            </w:r>
+          </w:p>
+        </w:tc>
+      </w:tr>
+      <w:tr>
+        <w:tc>
+          <w:tcPr>
+            <w:tcW w:w="2765" w:type="dxa"/>
+          </w:tcPr>
+          <w:p>
+            <w:pPr>
+              <w:rPr>
+                <w:rFonts w:ascii="Calibri" w:hAnsi="Calibri"/>
+                <w:b/>
+                <w:bCs/>
+                <w:lang w:bidi="hi-IN"/>
+              </w:rPr>
+            </w:pPr>
+            <w:r>
+              <w:rPr>
+                <w:rFonts w:ascii="Calibri" w:hAnsi="Calibri" w:hint="eastAsia"/>
+                <w:b/>
+                <w:bCs/>
+                <w:lang w:bidi="hi-IN"/>
+              </w:rPr>
+              <w:t>评论</w:t>
+            </w:r>
+            <w:r>
+              <w:rPr>
+                <w:rFonts w:ascii="Calibri" w:hAnsi="Calibri" w:hint="eastAsia"/>
+                <w:b/>
+                <w:bCs/>
+                <w:lang w:bidi="hi-IN"/>
+              </w:rPr>
+              <w:t>内容</w:t>
+            </w:r>
+          </w:p>
+        </w:tc>
+        <w:tc>
+          <w:tcPr>
+            <w:tcW w:w="5452" w:type="dxa"/>
+          </w:tcPr>
+          <w:p>
+            <w:pPr>
+              <w:rPr>
+                <w:rFonts w:ascii="Calibri" w:hAnsi="Calibri"/>
+                <w:b/>
+                <w:bCs/>
+                <w:lang w:bidi="hi-IN"/>
+              </w:rPr>
+            </w:pPr>
+            <w:r>
+              <w:rPr>
+                <w:rFonts w:ascii="Calibri" w:hAnsi="Calibri" w:hint="eastAsia"/>
+                <w:b/>
+                <w:bCs/>
+                <w:lang w:bidi="hi-IN"/>
+              </w:rPr>
+              <w:t>评</w:t>
+            </w:r>
+            <w:r>
+              <w:rPr>
+                <w:rFonts w:ascii="Calibri" w:hAnsi="Calibri"/>
+                <w:b/>
+                <w:bCs/>
+                <w:lang w:bidi="hi-IN"/>
+              </w:rPr>
+              <w:t>论内容包含以下信息：</w:t>
+            </w:r>
+            <w:r>
+              <w:rPr>
+                <w:rFonts w:ascii="Calibri" w:hAnsi="Calibri"/>
+                <w:b/>
+                <w:bCs/>
+                <w:lang w:bidi="hi-IN"/>
+              </w:rPr>
+              <w:t xml:space="preserve"> </w:t>
+            </w:r>
+          </w:p>
+          <w:p>
+            <w:pPr>
+              <w:rPr>
+                <w:rFonts w:ascii="Calibri" w:hAnsi="Calibri"/>
+                <w:b/>
+                <w:bCs/>
+                <w:lang w:bidi="hi-IN"/>
+              </w:rPr>
+            </w:pPr>
+            <w:r>
+              <w:rPr>
+                <w:rFonts w:ascii="Calibri" w:hAnsi="Calibri"/>
+                <w:b/>
+                <w:bCs/>
+                <w:lang w:bidi="hi-IN"/>
+              </w:rPr>
+              <w:t>1.</w:t>
+            </w:r>
+            <w:r>
+              <w:rPr>
+                <w:rFonts w:ascii="Calibri" w:hAnsi="Calibri"/>
+                <w:b/>
+                <w:bCs/>
+                <w:lang w:bidi="hi-IN"/>
+              </w:rPr>
+              <w:t xml:space="preserve"> </w:t>
+            </w:r>
+            <w:r>
+              <w:rPr>
+                <w:rFonts w:ascii="Calibri" w:hAnsi="Calibri"/>
+                <w:b/>
+                <w:bCs/>
+                <w:lang w:bidi="hi-IN"/>
+              </w:rPr>
+              <w:t>评论文本</w:t>
+            </w:r>
+            <w:r>
+              <w:rPr>
+                <w:rFonts w:ascii="Calibri" w:hAnsi="Calibri"/>
+                <w:b/>
+                <w:bCs/>
+                <w:lang w:bidi="hi-IN"/>
+              </w:rPr>
+              <w:t xml:space="preserve"> </w:t>
+            </w:r>
+          </w:p>
+          <w:p>
+            <w:pPr>
+              <w:rPr>
+                <w:rFonts w:ascii="Calibri" w:hAnsi="Calibri"/>
+                <w:b/>
+                <w:bCs/>
+                <w:lang w:bidi="hi-IN"/>
+              </w:rPr>
+            </w:pPr>
+            <w:r>
+              <w:rPr>
+                <w:rFonts w:ascii="Calibri" w:hAnsi="Calibri"/>
+                <w:b/>
+                <w:bCs/>
+                <w:lang w:bidi="hi-IN"/>
+              </w:rPr>
+              <w:t>3.</w:t>
+            </w:r>
+            <w:r>
+              <w:rPr>
+                <w:rFonts w:ascii="Calibri" w:hAnsi="Calibri"/>
+                <w:b/>
+                <w:bCs/>
+                <w:lang w:bidi="hi-IN"/>
+              </w:rPr>
+              <w:t xml:space="preserve"> </w:t>
+            </w:r>
+            <w:r>
+              <w:rPr>
+                <w:rFonts w:ascii="Calibri" w:hAnsi="Calibri"/>
+                <w:b/>
+                <w:bCs/>
+                <w:lang w:bidi="hi-IN"/>
+              </w:rPr>
+              <w:t>评论时间</w:t>
+            </w:r>
+            <w:r>
+              <w:rPr>
+                <w:rFonts w:ascii="Calibri" w:hAnsi="Calibri"/>
+                <w:b/>
+                <w:bCs/>
+                <w:lang w:bidi="hi-IN"/>
+              </w:rPr>
+              <w:t xml:space="preserve"> </w:t>
+            </w:r>
+          </w:p>
+          <w:p>
+            <w:pPr>
+              <w:rPr>
+                <w:rFonts w:ascii="Calibri" w:hAnsi="Calibri"/>
+                <w:b/>
+                <w:bCs/>
+                <w:lang w:bidi="hi-IN"/>
+              </w:rPr>
+            </w:pPr>
+            <w:r>
+              <w:rPr>
+                <w:rFonts w:ascii="Calibri" w:hAnsi="Calibri"/>
+                <w:b/>
+                <w:bCs/>
+                <w:lang w:bidi="hi-IN"/>
+              </w:rPr>
+              <w:t>4.</w:t>
+            </w:r>
+            <w:r>
+              <w:rPr>
+                <w:rFonts w:ascii="Calibri" w:hAnsi="Calibri"/>
+                <w:b/>
+                <w:bCs/>
+                <w:lang w:bidi="hi-IN"/>
+              </w:rPr>
+              <w:t xml:space="preserve"> </w:t>
+            </w:r>
+            <w:r>
+              <w:rPr>
+                <w:rFonts w:ascii="Calibri" w:hAnsi="Calibri"/>
+                <w:b/>
+                <w:bCs/>
+                <w:lang w:bidi="hi-IN"/>
+              </w:rPr>
+              <w:t>评论点赞数</w:t>
+            </w:r>
+            <w:r>
+              <w:rPr>
+                <w:rFonts w:ascii="Calibri" w:hAnsi="Calibri"/>
+                <w:b/>
+                <w:bCs/>
+                <w:lang w:bidi="hi-IN"/>
+              </w:rPr>
+              <w:t xml:space="preserve"> </w:t>
+            </w:r>
+          </w:p>
+          <w:p>
+            <w:pPr>
+              <w:rPr>
+                <w:rFonts w:ascii="Calibri" w:hAnsi="Calibri" w:hint="eastAsia"/>
+                <w:b/>
+                <w:bCs/>
+                <w:lang w:bidi="hi-IN"/>
+              </w:rPr>
+            </w:pPr>
+            <w:r>
+              <w:rPr>
+                <w:rFonts w:ascii="Calibri" w:hAnsi="Calibri"/>
+                <w:b/>
+                <w:bCs/>
+                <w:lang w:bidi="hi-IN"/>
+              </w:rPr>
+              <w:t>5.</w:t>
+            </w:r>
+            <w:r>
+              <w:rPr>
+                <w:rFonts w:ascii="Calibri" w:hAnsi="Calibri"/>
+                <w:b/>
+                <w:bCs/>
+                <w:lang w:bidi="hi-IN"/>
+              </w:rPr>
+              <w:t xml:space="preserve"> </w:t>
+            </w:r>
+            <w:r>
+              <w:rPr>
+                <w:rFonts w:ascii="Calibri" w:hAnsi="Calibri"/>
+                <w:b/>
+                <w:bCs/>
+                <w:lang w:bidi="hi-IN"/>
+              </w:rPr>
+              <w:t>网民</w:t>
+            </w:r>
+            <w:r>
+              <w:rPr>
+                <w:rFonts w:ascii="Calibri" w:hAnsi="Calibri"/>
+                <w:b/>
+                <w:bCs/>
+                <w:lang w:bidi="hi-IN"/>
+              </w:rPr>
+              <w:t xml:space="preserve"> ID </w:t>
+            </w:r>
+            <w:r>
+              <w:rPr>
+                <w:rFonts w:ascii="Calibri" w:hAnsi="Calibri"/>
+                <w:b/>
+                <w:bCs/>
+                <w:lang w:bidi="hi-IN"/>
+              </w:rPr>
+              <w:t>信息</w:t>
+            </w:r>
+          </w:p>
+        </w:tc>
+      </w:tr>
+      <w:tr>
+        <w:tc>
+          <w:tcPr>
+            <w:tcW w:w="2765" w:type="dxa"/>
+          </w:tcPr>
+          <w:p>
+            <w:pPr>
+              <w:rPr>
+                <w:rFonts w:ascii="Calibri" w:hAnsi="Calibri" w:hint="eastAsia"/>
+                <w:b/>
+                <w:bCs/>
+                <w:lang w:bidi="hi-IN"/>
+              </w:rPr>
+            </w:pPr>
+            <w:r>
+              <w:rPr>
+                <w:b/>
+                <w:bCs/>
+              </w:rPr>
+              <w:t>关注</w:t>
+            </w:r>
+          </w:p>
+        </w:tc>
+        <w:tc>
+          <w:tcPr>
+            <w:tcW w:w="5452" w:type="dxa"/>
+          </w:tcPr>
+          <w:p>
+            <w:pPr>
+              <w:rPr>
+                <w:rFonts w:ascii="Calibri" w:hAnsi="Calibri"/>
+                <w:b/>
+                <w:bCs/>
+                <w:lang w:bidi="hi-IN"/>
+              </w:rPr>
+            </w:pPr>
+            <w:r>
+              <w:rPr>
+                <w:b/>
+                <w:bCs/>
+              </w:rPr>
+              <w:t>当网民浏览某一</w:t>
+            </w:r>
+            <w:r>
+              <w:rPr>
+                <w:rFonts w:hint="eastAsia"/>
+                <w:b/>
+                <w:bCs/>
+              </w:rPr>
+              <w:t>博文</w:t>
+            </w:r>
+            <w:r>
+              <w:rPr>
+                <w:b/>
+                <w:bCs/>
+              </w:rPr>
+              <w:t>时，对</w:t>
+            </w:r>
+            <w:r>
+              <w:rPr>
+                <w:rFonts w:hint="eastAsia"/>
+                <w:b/>
+                <w:bCs/>
+              </w:rPr>
+              <w:t>博文</w:t>
+            </w:r>
+            <w:r>
+              <w:rPr>
+                <w:b/>
+                <w:bCs/>
+              </w:rPr>
+              <w:t>的内容产生兴趣并希望当该</w:t>
+            </w:r>
+            <w:r>
+              <w:rPr>
+                <w:rFonts w:hint="eastAsia"/>
+                <w:b/>
+                <w:bCs/>
+              </w:rPr>
+              <w:t>博文</w:t>
+            </w:r>
+            <w:r>
+              <w:rPr>
+                <w:b/>
+                <w:bCs/>
+              </w:rPr>
+              <w:t>的发布者有更新时，系统能够及时推送</w:t>
+            </w:r>
+          </w:p>
+        </w:tc>
+      </w:tr>
+      <w:tr>
+        <w:tc>
+          <w:tcPr>
+            <w:tcW w:w="2765" w:type="dxa"/>
+          </w:tcPr>
+          <w:p>
+            <w:pPr>
+              <w:rPr>
+                <w:b/>
+                <w:bCs/>
+              </w:rPr>
+            </w:pPr>
+            <w:r>
+              <w:rPr>
+                <w:rFonts w:hint="eastAsia"/>
+                <w:b/>
+                <w:bCs/>
+              </w:rPr>
+              <w:t>关注者列表</w:t>
+            </w:r>
+          </w:p>
+        </w:tc>
+        <w:tc>
+          <w:tcPr>
+            <w:tcW w:w="5452" w:type="dxa"/>
+          </w:tcPr>
+          <w:p>
+            <w:pPr>
+              <w:tabs>
+                <w:tab w:val="left" w:pos="23"/>
+              </w:tabs>
+              <w:rPr>
+                <w:b/>
+                <w:bCs/>
+              </w:rPr>
+            </w:pPr>
+            <w:r>
+              <w:rPr>
+                <w:b/>
+                <w:bCs/>
+              </w:rPr>
+              <w:tab/>
+            </w:r>
+            <w:r>
+              <w:rPr>
+                <w:rFonts w:hint="eastAsia"/>
+                <w:b/>
+                <w:bCs/>
+              </w:rPr>
+              <w:t>该</w:t>
+            </w:r>
+            <w:r>
+              <w:rPr>
+                <w:b/>
+                <w:bCs/>
+              </w:rPr>
+              <w:t>网民喜爱的其他网民的集合</w:t>
+            </w:r>
+          </w:p>
+        </w:tc>
+      </w:tr>
+      <w:tr>
+        <w:tc>
+          <w:tcPr>
+            <w:tcW w:w="2765" w:type="dxa"/>
+          </w:tcPr>
+          <w:p>
+            <w:pPr>
+              <w:rPr>
+                <w:rFonts w:ascii="Calibri" w:hAnsi="Calibri"/>
+                <w:b/>
+                <w:bCs/>
+                <w:lang w:bidi="hi-IN"/>
+              </w:rPr>
+            </w:pPr>
+            <w:r>
+              <w:rPr>
+                <w:rFonts w:ascii="Calibri" w:hAnsi="Calibri" w:hint="eastAsia"/>
+                <w:b/>
+                <w:bCs/>
+                <w:lang w:bidi="hi-IN"/>
+              </w:rPr>
+              <w:t>粉丝</w:t>
+            </w:r>
+          </w:p>
+        </w:tc>
+        <w:tc>
+          <w:tcPr>
+            <w:tcW w:w="5452" w:type="dxa"/>
+          </w:tcPr>
+          <w:p>
+            <w:pPr>
+              <w:rPr>
+                <w:rFonts w:ascii="Calibri" w:hAnsi="Calibri"/>
+                <w:b/>
+                <w:bCs/>
+                <w:lang w:bidi="hi-IN"/>
+              </w:rPr>
+            </w:pPr>
+            <w:r>
+              <w:rPr>
+                <w:rFonts w:ascii="Calibri" w:hAnsi="Calibri" w:hint="eastAsia"/>
+                <w:b/>
+                <w:bCs/>
+                <w:lang w:bidi="hi-IN"/>
+              </w:rPr>
+              <w:t>关注</w:t>
+            </w:r>
+            <w:r>
+              <w:rPr>
+                <w:rFonts w:ascii="Calibri" w:hAnsi="Calibri" w:hint="eastAsia"/>
+                <w:b/>
+                <w:bCs/>
+                <w:lang w:bidi="hi-IN"/>
+              </w:rPr>
+              <w:t>该网民的人</w:t>
+            </w:r>
+          </w:p>
+        </w:tc>
+      </w:tr>
+      <w:tr>
+        <w:tc>
+          <w:tcPr>
+            <w:tcW w:w="2765" w:type="dxa"/>
+          </w:tcPr>
+          <w:p>
+            <w:pPr>
+              <w:rPr>
+                <w:rFonts w:ascii="Calibri" w:hAnsi="Calibri"/>
+                <w:b/>
+                <w:bCs/>
+                <w:lang w:bidi="hi-IN"/>
+              </w:rPr>
+            </w:pPr>
+            <w:r>
+              <w:rPr>
+                <w:rFonts w:hint="eastAsia"/>
+                <w:b/>
+                <w:bCs/>
+              </w:rPr>
+              <w:t>粉</w:t>
+            </w:r>
+            <w:r>
+              <w:rPr>
+                <w:b/>
+                <w:bCs/>
+              </w:rPr>
+              <w:t>丝列表</w:t>
+            </w:r>
+          </w:p>
+        </w:tc>
+        <w:tc>
+          <w:tcPr>
+            <w:tcW w:w="5452" w:type="dxa"/>
+          </w:tcPr>
+          <w:p>
+            <w:pPr>
+              <w:rPr>
+                <w:rFonts w:ascii="Calibri" w:hAnsi="Calibri"/>
+                <w:b/>
+                <w:bCs/>
+                <w:lang w:bidi="hi-IN"/>
+              </w:rPr>
+            </w:pPr>
+            <w:r>
+              <w:rPr>
+                <w:rFonts w:hint="eastAsia"/>
+                <w:b/>
+                <w:bCs/>
+              </w:rPr>
+              <w:t>关</w:t>
+            </w:r>
+            <w:r>
+              <w:rPr>
+                <w:b/>
+                <w:bCs/>
+              </w:rPr>
+              <w:t>注该网民的人的集合</w:t>
+            </w:r>
+          </w:p>
+        </w:tc>
+      </w:tr>
+      <w:tr>
+        <w:tc>
+          <w:tcPr>
+            <w:tcW w:w="2765" w:type="dxa"/>
+          </w:tcPr>
+          <w:p>
+            <w:pPr>
+              <w:rPr>
+                <w:rFonts w:ascii="Calibri" w:hAnsi="Calibri"/>
+                <w:b/>
+                <w:bCs/>
+                <w:lang w:bidi="hi-IN"/>
+              </w:rPr>
+            </w:pPr>
+          </w:p>
+        </w:tc>
+        <w:tc>
+          <w:tcPr>
+            <w:tcW w:w="5452" w:type="dxa"/>
+          </w:tcPr>
+          <w:p>
+            <w:pPr>
+              <w:rPr>
+                <w:rFonts w:ascii="Calibri" w:hAnsi="Calibri"/>
+                <w:b/>
+                <w:bCs/>
+                <w:lang w:bidi="hi-IN"/>
+              </w:rPr>
+            </w:pPr>
+          </w:p>
+        </w:tc>
+      </w:tr>
+      <w:tr>
+        <w:tc>
+          <w:tcPr>
+            <w:tcW w:w="2765" w:type="dxa"/>
+          </w:tcPr>
+          <w:p>
+            <w:pPr>
+              <w:rPr>
+                <w:rFonts w:ascii="Calibri" w:hAnsi="Calibri"/>
+                <w:b/>
+                <w:bCs/>
+                <w:lang w:bidi="hi-IN"/>
+              </w:rPr>
+            </w:pPr>
+          </w:p>
+        </w:tc>
+        <w:tc>
+          <w:tcPr>
+            <w:tcW w:w="5452" w:type="dxa"/>
+          </w:tcPr>
+          <w:p>
+            <w:pPr>
+              <w:rPr>
+                <w:rFonts w:ascii="Calibri" w:hAnsi="Calibri"/>
+                <w:b/>
+                <w:bCs/>
+                <w:lang w:bidi="hi-IN"/>
+              </w:rPr>
+            </w:pPr>
+          </w:p>
+        </w:tc>
+      </w:tr>
+      <w:tr>
+        <w:tc>
+          <w:tcPr>
+            <w:tcW w:w="2765" w:type="dxa"/>
+          </w:tcPr>
+          <w:p>
+            <w:pPr>
+              <w:rPr>
+                <w:rFonts w:ascii="Calibri" w:hAnsi="Calibri"/>
+                <w:b/>
+                <w:bCs/>
+                <w:lang w:bidi="hi-IN"/>
+              </w:rPr>
+            </w:pPr>
+          </w:p>
+        </w:tc>
+        <w:tc>
+          <w:tcPr>
+            <w:tcW w:w="5452" w:type="dxa"/>
+          </w:tcPr>
+          <w:p>
+            <w:pPr>
+              <w:rPr>
+                <w:rFonts w:ascii="Calibri" w:hAnsi="Calibri"/>
+                <w:b/>
+                <w:bCs/>
+                <w:lang w:bidi="hi-IN"/>
+              </w:rPr>
+            </w:pPr>
+          </w:p>
+        </w:tc>
+      </w:tr>
+    </w:tbl>
+    <w:p>
+      <w:pPr>
+        <w:rPr>
+          <w:rFonts w:hint="eastAsia"/>
+        </w:rPr>
+      </w:pPr>
     </w:p>
     <w:sectPr>
       <w:type w:val="continuous"/>
@@ -1406,36 +4211,6 @@
     </w:p>
   </w:endnote>
 </w:endnotes>
-</file>
-
-<file path=word/footer1.xml><?xml version="1.0" encoding="utf-8"?>
-<w:ftr xmlns:wpc="http://schemas.microsoft.com/office/word/2010/wordprocessingCanvas" xmlns:cx="http://schemas.microsoft.com/office/drawing/2014/chartex" xmlns:cx1="http://schemas.microsoft.com/office/drawing/2015/9/8/chartex" xmlns:cx2="http://schemas.microsoft.com/office/drawing/2015/10/21/chartex" xmlns:cx3="http://schemas.microsoft.com/office/drawing/2016/5/9/chartex" xmlns:cx4="http://schemas.microsoft.com/office/drawing/2016/5/10/chartex" xmlns:cx5="http://schemas.microsoft.com/office/drawing/2016/5/11/chartex" xmlns:cx6="http://schemas.microsoft.com/office/drawing/2016/5/12/chartex" xmlns:cx7="http://schemas.microsoft.com/office/drawing/2016/5/13/chartex" xmlns:cx8="http://schemas.microsoft.com/office/drawing/2016/5/14/chartex" xmlns:mc="http://schemas.openxmlformats.org/markup-compatibility/2006" xmlns:aink="http://schemas.microsoft.com/office/drawing/2016/ink" xmlns:am3d="http://schemas.microsoft.com/office/drawing/2017/model3d" xmlns:o="urn:schemas-microsoft-com:office:office" xmlns:oel="http://schemas.microsoft.com/office/2019/extlst" xmlns:r="http://schemas.openxmlformats.org/officeDocument/2006/relationships" xmlns:m="http://schemas.openxmlformats.org/officeDocument/2006/math" xmlns:v="urn:schemas-microsoft-com:vml" xmlns:wp14="http://schemas.microsoft.com/office/word/2010/wordprocessingDrawing" xmlns:wp="http://schemas.openxmlformats.org/drawingml/2006/wordprocessingDrawing" xmlns:w10="urn:schemas-microsoft-com:office:word" xmlns:w="http://schemas.openxmlformats.org/wordprocessingml/2006/main" xmlns:w14="http://schemas.microsoft.com/office/word/2010/wordml" xmlns:w15="http://schemas.microsoft.com/office/word/2012/wordml" xmlns:w16cex="http://schemas.microsoft.com/office/word/2018/wordml/cex" xmlns:w16cid="http://schemas.microsoft.com/office/word/2016/wordml/cid" xmlns:w16="http://schemas.microsoft.com/office/word/2018/wordml" xmlns:w16sdtdh="http://schemas.microsoft.com/office/word/2020/wordml/sdtdatahash" xmlns:w16se="http://schemas.microsoft.com/office/word/2015/wordml/symex" xmlns:wpg="http://schemas.microsoft.com/office/word/2010/wordprocessingGroup" xmlns:wpi="http://schemas.microsoft.com/office/word/2010/wordprocessingInk" xmlns:wne="http://schemas.microsoft.com/office/word/2006/wordml" xmlns:wps="http://schemas.microsoft.com/office/word/2010/wordprocessingShape" mc:Ignorable="w14 w15 w16se w16cid w16 w16cex w16sdtdh wp14">
-  <w:p>
-    <w:pPr>
-      <w:pStyle w:val="a5"/>
-    </w:pPr>
-  </w:p>
-</w:ftr>
-</file>
-
-<file path=word/footer2.xml><?xml version="1.0" encoding="utf-8"?>
-<w:ftr xmlns:wpc="http://schemas.microsoft.com/office/word/2010/wordprocessingCanvas" xmlns:cx="http://schemas.microsoft.com/office/drawing/2014/chartex" xmlns:cx1="http://schemas.microsoft.com/office/drawing/2015/9/8/chartex" xmlns:cx2="http://schemas.microsoft.com/office/drawing/2015/10/21/chartex" xmlns:cx3="http://schemas.microsoft.com/office/drawing/2016/5/9/chartex" xmlns:cx4="http://schemas.microsoft.com/office/drawing/2016/5/10/chartex" xmlns:cx5="http://schemas.microsoft.com/office/drawing/2016/5/11/chartex" xmlns:cx6="http://schemas.microsoft.com/office/drawing/2016/5/12/chartex" xmlns:cx7="http://schemas.microsoft.com/office/drawing/2016/5/13/chartex" xmlns:cx8="http://schemas.microsoft.com/office/drawing/2016/5/14/chartex" xmlns:mc="http://schemas.openxmlformats.org/markup-compatibility/2006" xmlns:aink="http://schemas.microsoft.com/office/drawing/2016/ink" xmlns:am3d="http://schemas.microsoft.com/office/drawing/2017/model3d" xmlns:o="urn:schemas-microsoft-com:office:office" xmlns:oel="http://schemas.microsoft.com/office/2019/extlst" xmlns:r="http://schemas.openxmlformats.org/officeDocument/2006/relationships" xmlns:m="http://schemas.openxmlformats.org/officeDocument/2006/math" xmlns:v="urn:schemas-microsoft-com:vml" xmlns:wp14="http://schemas.microsoft.com/office/word/2010/wordprocessingDrawing" xmlns:wp="http://schemas.openxmlformats.org/drawingml/2006/wordprocessingDrawing" xmlns:w10="urn:schemas-microsoft-com:office:word" xmlns:w="http://schemas.openxmlformats.org/wordprocessingml/2006/main" xmlns:w14="http://schemas.microsoft.com/office/word/2010/wordml" xmlns:w15="http://schemas.microsoft.com/office/word/2012/wordml" xmlns:w16cex="http://schemas.microsoft.com/office/word/2018/wordml/cex" xmlns:w16cid="http://schemas.microsoft.com/office/word/2016/wordml/cid" xmlns:w16="http://schemas.microsoft.com/office/word/2018/wordml" xmlns:w16sdtdh="http://schemas.microsoft.com/office/word/2020/wordml/sdtdatahash" xmlns:w16se="http://schemas.microsoft.com/office/word/2015/wordml/symex" xmlns:wpg="http://schemas.microsoft.com/office/word/2010/wordprocessingGroup" xmlns:wpi="http://schemas.microsoft.com/office/word/2010/wordprocessingInk" xmlns:wne="http://schemas.microsoft.com/office/word/2006/wordml" xmlns:wps="http://schemas.microsoft.com/office/word/2010/wordprocessingShape" mc:Ignorable="w14 w15 w16se w16cid w16 w16cex w16sdtdh wp14">
-  <w:p>
-    <w:pPr>
-      <w:pStyle w:val="a5"/>
-    </w:pPr>
-  </w:p>
-</w:ftr>
-</file>
-
-<file path=word/footer3.xml><?xml version="1.0" encoding="utf-8"?>
-<w:ftr xmlns:wpc="http://schemas.microsoft.com/office/word/2010/wordprocessingCanvas" xmlns:cx="http://schemas.microsoft.com/office/drawing/2014/chartex" xmlns:cx1="http://schemas.microsoft.com/office/drawing/2015/9/8/chartex" xmlns:cx2="http://schemas.microsoft.com/office/drawing/2015/10/21/chartex" xmlns:cx3="http://schemas.microsoft.com/office/drawing/2016/5/9/chartex" xmlns:cx4="http://schemas.microsoft.com/office/drawing/2016/5/10/chartex" xmlns:cx5="http://schemas.microsoft.com/office/drawing/2016/5/11/chartex" xmlns:cx6="http://schemas.microsoft.com/office/drawing/2016/5/12/chartex" xmlns:cx7="http://schemas.microsoft.com/office/drawing/2016/5/13/chartex" xmlns:cx8="http://schemas.microsoft.com/office/drawing/2016/5/14/chartex" xmlns:mc="http://schemas.openxmlformats.org/markup-compatibility/2006" xmlns:aink="http://schemas.microsoft.com/office/drawing/2016/ink" xmlns:am3d="http://schemas.microsoft.com/office/drawing/2017/model3d" xmlns:o="urn:schemas-microsoft-com:office:office" xmlns:oel="http://schemas.microsoft.com/office/2019/extlst" xmlns:r="http://schemas.openxmlformats.org/officeDocument/2006/relationships" xmlns:m="http://schemas.openxmlformats.org/officeDocument/2006/math" xmlns:v="urn:schemas-microsoft-com:vml" xmlns:wp14="http://schemas.microsoft.com/office/word/2010/wordprocessingDrawing" xmlns:wp="http://schemas.openxmlformats.org/drawingml/2006/wordprocessingDrawing" xmlns:w10="urn:schemas-microsoft-com:office:word" xmlns:w="http://schemas.openxmlformats.org/wordprocessingml/2006/main" xmlns:w14="http://schemas.microsoft.com/office/word/2010/wordml" xmlns:w15="http://schemas.microsoft.com/office/word/2012/wordml" xmlns:w16cex="http://schemas.microsoft.com/office/word/2018/wordml/cex" xmlns:w16cid="http://schemas.microsoft.com/office/word/2016/wordml/cid" xmlns:w16="http://schemas.microsoft.com/office/word/2018/wordml" xmlns:w16sdtdh="http://schemas.microsoft.com/office/word/2020/wordml/sdtdatahash" xmlns:w16se="http://schemas.microsoft.com/office/word/2015/wordml/symex" xmlns:wpg="http://schemas.microsoft.com/office/word/2010/wordprocessingGroup" xmlns:wpi="http://schemas.microsoft.com/office/word/2010/wordprocessingInk" xmlns:wne="http://schemas.microsoft.com/office/word/2006/wordml" xmlns:wps="http://schemas.microsoft.com/office/word/2010/wordprocessingShape" mc:Ignorable="w14 w15 w16se w16cid w16 w16cex w16sdtdh wp14">
-  <w:p>
-    <w:pPr>
-      <w:pStyle w:val="a5"/>
-    </w:pPr>
-  </w:p>
-</w:ftr>
 </file>
 
 <file path=word/footnotes.xml><?xml version="1.0" encoding="utf-8"?>
@@ -1483,16 +4258,6 @@
 </w:hdr>
 </file>
 
-<file path=word/header3.xml><?xml version="1.0" encoding="utf-8"?>
-<w:hdr xmlns:wpc="http://schemas.microsoft.com/office/word/2010/wordprocessingCanvas" xmlns:cx="http://schemas.microsoft.com/office/drawing/2014/chartex" xmlns:cx1="http://schemas.microsoft.com/office/drawing/2015/9/8/chartex" xmlns:cx2="http://schemas.microsoft.com/office/drawing/2015/10/21/chartex" xmlns:cx3="http://schemas.microsoft.com/office/drawing/2016/5/9/chartex" xmlns:cx4="http://schemas.microsoft.com/office/drawing/2016/5/10/chartex" xmlns:cx5="http://schemas.microsoft.com/office/drawing/2016/5/11/chartex" xmlns:cx6="http://schemas.microsoft.com/office/drawing/2016/5/12/chartex" xmlns:cx7="http://schemas.microsoft.com/office/drawing/2016/5/13/chartex" xmlns:cx8="http://schemas.microsoft.com/office/drawing/2016/5/14/chartex" xmlns:mc="http://schemas.openxmlformats.org/markup-compatibility/2006" xmlns:aink="http://schemas.microsoft.com/office/drawing/2016/ink" xmlns:am3d="http://schemas.microsoft.com/office/drawing/2017/model3d" xmlns:o="urn:schemas-microsoft-com:office:office" xmlns:oel="http://schemas.microsoft.com/office/2019/extlst" xmlns:r="http://schemas.openxmlformats.org/officeDocument/2006/relationships" xmlns:m="http://schemas.openxmlformats.org/officeDocument/2006/math" xmlns:v="urn:schemas-microsoft-com:vml" xmlns:wp14="http://schemas.microsoft.com/office/word/2010/wordprocessingDrawing" xmlns:wp="http://schemas.openxmlformats.org/drawingml/2006/wordprocessingDrawing" xmlns:w10="urn:schemas-microsoft-com:office:word" xmlns:w="http://schemas.openxmlformats.org/wordprocessingml/2006/main" xmlns:w14="http://schemas.microsoft.com/office/word/2010/wordml" xmlns:w15="http://schemas.microsoft.com/office/word/2012/wordml" xmlns:w16cex="http://schemas.microsoft.com/office/word/2018/wordml/cex" xmlns:w16cid="http://schemas.microsoft.com/office/word/2016/wordml/cid" xmlns:w16="http://schemas.microsoft.com/office/word/2018/wordml" xmlns:w16sdtdh="http://schemas.microsoft.com/office/word/2020/wordml/sdtdatahash" xmlns:w16se="http://schemas.microsoft.com/office/word/2015/wordml/symex" xmlns:wpg="http://schemas.microsoft.com/office/word/2010/wordprocessingGroup" xmlns:wpi="http://schemas.microsoft.com/office/word/2010/wordprocessingInk" xmlns:wne="http://schemas.microsoft.com/office/word/2006/wordml" xmlns:wps="http://schemas.microsoft.com/office/word/2010/wordprocessingShape" mc:Ignorable="w14 w15 w16se w16cid w16 w16cex w16sdtdh wp14">
-  <w:p>
-    <w:pPr>
-      <w:pStyle w:val="a3"/>
-    </w:pPr>
-  </w:p>
-</w:hdr>
-</file>
-
 <file path=word/numbering.xml><?xml version="1.0" encoding="utf-8"?>
 <w:numbering xmlns:wpc="http://schemas.microsoft.com/office/word/2010/wordprocessingCanvas" xmlns:cx="http://schemas.microsoft.com/office/drawing/2014/chartex" xmlns:cx1="http://schemas.microsoft.com/office/drawing/2015/9/8/chartex" xmlns:cx2="http://schemas.microsoft.com/office/drawing/2015/10/21/chartex" xmlns:cx3="http://schemas.microsoft.com/office/drawing/2016/5/9/chartex" xmlns:cx4="http://schemas.microsoft.com/office/drawing/2016/5/10/chartex" xmlns:cx5="http://schemas.microsoft.com/office/drawing/2016/5/11/chartex" xmlns:cx6="http://schemas.microsoft.com/office/drawing/2016/5/12/chartex" xmlns:cx7="http://schemas.microsoft.com/office/drawing/2016/5/13/chartex" xmlns:cx8="http://schemas.microsoft.com/office/drawing/2016/5/14/chartex" xmlns:mc="http://schemas.openxmlformats.org/markup-compatibility/2006" xmlns:aink="http://schemas.microsoft.com/office/drawing/2016/ink" xmlns:am3d="http://schemas.microsoft.com/office/drawing/2017/model3d" xmlns:o="urn:schemas-microsoft-com:office:office" xmlns:oel="http://schemas.microsoft.com/office/2019/extlst" xmlns:r="http://schemas.openxmlformats.org/officeDocument/2006/relationships" xmlns:m="http://schemas.openxmlformats.org/officeDocument/2006/math" xmlns:v="urn:schemas-microsoft-com:vml" xmlns:wp14="http://schemas.microsoft.com/office/word/2010/wordprocessingDrawing" xmlns:wp="http://schemas.openxmlformats.org/drawingml/2006/wordprocessingDrawing" xmlns:w10="urn:schemas-microsoft-com:office:word" xmlns:w="http://schemas.openxmlformats.org/wordprocessingml/2006/main" xmlns:w14="http://schemas.microsoft.com/office/word/2010/wordml" xmlns:w15="http://schemas.microsoft.com/office/word/2012/wordml" xmlns:w16cex="http://schemas.microsoft.com/office/word/2018/wordml/cex" xmlns:w16cid="http://schemas.microsoft.com/office/word/2016/wordml/cid" xmlns:w16="http://schemas.microsoft.com/office/word/2018/wordml" xmlns:w16sdtdh="http://schemas.microsoft.com/office/word/2020/wordml/sdtdatahash" xmlns:w16se="http://schemas.microsoft.com/office/word/2015/wordml/symex" xmlns:wpg="http://schemas.microsoft.com/office/word/2010/wordprocessingGroup" xmlns:wpi="http://schemas.microsoft.com/office/word/2010/wordprocessingInk" xmlns:wne="http://schemas.microsoft.com/office/word/2006/wordml" xmlns:wps="http://schemas.microsoft.com/office/word/2010/wordprocessingShape" mc:Ignorable="w14 w15 w16se w16cid w16 w16cex w16sdtdh wp14">
   <w:abstractNum w:abstractNumId="0" w15:restartNumberingAfterBreak="0">
@@ -1585,6 +4350,95 @@
     </w:lvl>
   </w:abstractNum>
   <w:abstractNum w:abstractNumId="1" w15:restartNumberingAfterBreak="0">
+    <w:nsid w:val="23A93D10"/>
+    <w:multiLevelType w:val="hybridMultilevel"/>
+    <w:tmpl w:val="02D64ED6"/>
+    <w:lvl w:ilvl="0" w:tplc="86307AA2">
+      <w:start w:val="1"/>
+      <w:numFmt w:val="decimal"/>
+      <w:lvlText w:val="%1."/>
+      <w:lvlJc w:val="left"/>
+      <w:pPr>
+        <w:ind w:left="780" w:hanging="360"/>
+      </w:pPr>
+      <w:rPr>
+        <w:rFonts w:hint="default"/>
+      </w:rPr>
+    </w:lvl>
+    <w:lvl w:ilvl="1" w:tplc="04090019" w:tentative="1">
+      <w:start w:val="1"/>
+      <w:numFmt w:val="lowerLetter"/>
+      <w:lvlText w:val="%2)"/>
+      <w:lvlJc w:val="left"/>
+      <w:pPr>
+        <w:ind w:left="1260" w:hanging="420"/>
+      </w:pPr>
+    </w:lvl>
+    <w:lvl w:ilvl="2" w:tplc="0409001B" w:tentative="1">
+      <w:start w:val="1"/>
+      <w:numFmt w:val="lowerRoman"/>
+      <w:lvlText w:val="%3."/>
+      <w:lvlJc w:val="right"/>
+      <w:pPr>
+        <w:ind w:left="1680" w:hanging="420"/>
+      </w:pPr>
+    </w:lvl>
+    <w:lvl w:ilvl="3" w:tplc="0409000F" w:tentative="1">
+      <w:start w:val="1"/>
+      <w:numFmt w:val="decimal"/>
+      <w:lvlText w:val="%4."/>
+      <w:lvlJc w:val="left"/>
+      <w:pPr>
+        <w:ind w:left="2100" w:hanging="420"/>
+      </w:pPr>
+    </w:lvl>
+    <w:lvl w:ilvl="4" w:tplc="04090019" w:tentative="1">
+      <w:start w:val="1"/>
+      <w:numFmt w:val="lowerLetter"/>
+      <w:lvlText w:val="%5)"/>
+      <w:lvlJc w:val="left"/>
+      <w:pPr>
+        <w:ind w:left="2520" w:hanging="420"/>
+      </w:pPr>
+    </w:lvl>
+    <w:lvl w:ilvl="5" w:tplc="0409001B" w:tentative="1">
+      <w:start w:val="1"/>
+      <w:numFmt w:val="lowerRoman"/>
+      <w:lvlText w:val="%6."/>
+      <w:lvlJc w:val="right"/>
+      <w:pPr>
+        <w:ind w:left="2940" w:hanging="420"/>
+      </w:pPr>
+    </w:lvl>
+    <w:lvl w:ilvl="6" w:tplc="0409000F" w:tentative="1">
+      <w:start w:val="1"/>
+      <w:numFmt w:val="decimal"/>
+      <w:lvlText w:val="%7."/>
+      <w:lvlJc w:val="left"/>
+      <w:pPr>
+        <w:ind w:left="3360" w:hanging="420"/>
+      </w:pPr>
+    </w:lvl>
+    <w:lvl w:ilvl="7" w:tplc="04090019" w:tentative="1">
+      <w:start w:val="1"/>
+      <w:numFmt w:val="lowerLetter"/>
+      <w:lvlText w:val="%8)"/>
+      <w:lvlJc w:val="left"/>
+      <w:pPr>
+        <w:ind w:left="3780" w:hanging="420"/>
+      </w:pPr>
+    </w:lvl>
+    <w:lvl w:ilvl="8" w:tplc="0409001B" w:tentative="1">
+      <w:start w:val="1"/>
+      <w:numFmt w:val="lowerRoman"/>
+      <w:lvlText w:val="%9."/>
+      <w:lvlJc w:val="right"/>
+      <w:pPr>
+        <w:ind w:left="4200" w:hanging="420"/>
+      </w:pPr>
+    </w:lvl>
+  </w:abstractNum>
+  <w:abstractNum w:abstractNumId="2" w15:restartNumberingAfterBreak="0">
     <w:nsid w:val="2E330ABA"/>
     <w:multiLevelType w:val="hybridMultilevel"/>
     <w:tmpl w:val="4AFC2610"/>
@@ -1697,7 +4551,7 @@
       </w:rPr>
     </w:lvl>
   </w:abstractNum>
-  <w:abstractNum w:abstractNumId="2" w15:restartNumberingAfterBreak="0">
+  <w:abstractNum w:abstractNumId="3" w15:restartNumberingAfterBreak="0">
     <w:nsid w:val="33476EAD"/>
     <w:multiLevelType w:val="hybridMultilevel"/>
     <w:tmpl w:val="298EB3C6"/>
@@ -1783,7 +4637,7 @@
       </w:pPr>
     </w:lvl>
   </w:abstractNum>
-  <w:abstractNum w:abstractNumId="3" w15:restartNumberingAfterBreak="0">
+  <w:abstractNum w:abstractNumId="4" w15:restartNumberingAfterBreak="0">
     <w:nsid w:val="39117200"/>
     <w:multiLevelType w:val="hybridMultilevel"/>
     <w:tmpl w:val="924CF666"/>
@@ -1872,7 +4726,96 @@
       </w:pPr>
     </w:lvl>
   </w:abstractNum>
-  <w:abstractNum w:abstractNumId="4" w15:restartNumberingAfterBreak="0">
+  <w:abstractNum w:abstractNumId="5" w15:restartNumberingAfterBreak="0">
+    <w:nsid w:val="47496D61"/>
+    <w:multiLevelType w:val="hybridMultilevel"/>
+    <w:tmpl w:val="83CA3DEA"/>
+    <w:lvl w:ilvl="0" w:tplc="D786AB26">
+      <w:start w:val="1"/>
+      <w:numFmt w:val="decimal"/>
+      <w:lvlText w:val="%1."/>
+      <w:lvlJc w:val="left"/>
+      <w:pPr>
+        <w:ind w:left="360" w:hanging="360"/>
+      </w:pPr>
+      <w:rPr>
+        <w:rFonts w:hint="default"/>
+      </w:rPr>
+    </w:lvl>
+    <w:lvl w:ilvl="1" w:tplc="04090019" w:tentative="1">
+      <w:start w:val="1"/>
+      <w:numFmt w:val="lowerLetter"/>
+      <w:lvlText w:val="%2)"/>
+      <w:lvlJc w:val="left"/>
+      <w:pPr>
+        <w:ind w:left="840" w:hanging="420"/>
+      </w:pPr>
+    </w:lvl>
+    <w:lvl w:ilvl="2" w:tplc="0409001B" w:tentative="1">
+      <w:start w:val="1"/>
+      <w:numFmt w:val="lowerRoman"/>
+      <w:lvlText w:val="%3."/>
+      <w:lvlJc w:val="right"/>
+      <w:pPr>
+        <w:ind w:left="1260" w:hanging="420"/>
+      </w:pPr>
+    </w:lvl>
+    <w:lvl w:ilvl="3" w:tplc="0409000F" w:tentative="1">
+      <w:start w:val="1"/>
+      <w:numFmt w:val="decimal"/>
+      <w:lvlText w:val="%4."/>
+      <w:lvlJc w:val="left"/>
+      <w:pPr>
+        <w:ind w:left="1680" w:hanging="420"/>
+      </w:pPr>
+    </w:lvl>
+    <w:lvl w:ilvl="4" w:tplc="04090019" w:tentative="1">
+      <w:start w:val="1"/>
+      <w:numFmt w:val="lowerLetter"/>
+      <w:lvlText w:val="%5)"/>
+      <w:lvlJc w:val="left"/>
+      <w:pPr>
+        <w:ind w:left="2100" w:hanging="420"/>
+      </w:pPr>
+    </w:lvl>
+    <w:lvl w:ilvl="5" w:tplc="0409001B" w:tentative="1">
+      <w:start w:val="1"/>
+      <w:numFmt w:val="lowerRoman"/>
+      <w:lvlText w:val="%6."/>
+      <w:lvlJc w:val="right"/>
+      <w:pPr>
+        <w:ind w:left="2520" w:hanging="420"/>
+      </w:pPr>
+    </w:lvl>
+    <w:lvl w:ilvl="6" w:tplc="0409000F" w:tentative="1">
+      <w:start w:val="1"/>
+      <w:numFmt w:val="decimal"/>
+      <w:lvlText w:val="%7."/>
+      <w:lvlJc w:val="left"/>
+      <w:pPr>
+        <w:ind w:left="2940" w:hanging="420"/>
+      </w:pPr>
+    </w:lvl>
+    <w:lvl w:ilvl="7" w:tplc="04090019" w:tentative="1">
+      <w:start w:val="1"/>
+      <w:numFmt w:val="lowerLetter"/>
+      <w:lvlText w:val="%8)"/>
+      <w:lvlJc w:val="left"/>
+      <w:pPr>
+        <w:ind w:left="3360" w:hanging="420"/>
+      </w:pPr>
+    </w:lvl>
+    <w:lvl w:ilvl="8" w:tplc="0409001B" w:tentative="1">
+      <w:start w:val="1"/>
+      <w:numFmt w:val="lowerRoman"/>
+      <w:lvlText w:val="%9."/>
+      <w:lvlJc w:val="right"/>
+      <w:pPr>
+        <w:ind w:left="3780" w:hanging="420"/>
+      </w:pPr>
+    </w:lvl>
+  </w:abstractNum>
+  <w:abstractNum w:abstractNumId="6" w15:restartNumberingAfterBreak="0">
     <w:nsid w:val="48E54A03"/>
     <w:multiLevelType w:val="hybridMultilevel"/>
     <w:tmpl w:val="543E2F1A"/>
@@ -1958,7 +4901,96 @@
       </w:pPr>
     </w:lvl>
   </w:abstractNum>
-  <w:abstractNum w:abstractNumId="5" w15:restartNumberingAfterBreak="0">
+  <w:abstractNum w:abstractNumId="7" w15:restartNumberingAfterBreak="0">
+    <w:nsid w:val="5C8F12BA"/>
+    <w:multiLevelType w:val="hybridMultilevel"/>
+    <w:tmpl w:val="6A34E90A"/>
+    <w:lvl w:ilvl="0" w:tplc="F0EE91C2">
+      <w:start w:val="1"/>
+      <w:numFmt w:val="decimal"/>
+      <w:lvlText w:val="%1."/>
+      <w:lvlJc w:val="left"/>
+      <w:pPr>
+        <w:ind w:left="780" w:hanging="360"/>
+      </w:pPr>
+      <w:rPr>
+        <w:rFonts w:hint="default"/>
+      </w:rPr>
+    </w:lvl>
+    <w:lvl w:ilvl="1" w:tplc="04090019" w:tentative="1">
+      <w:start w:val="1"/>
+      <w:numFmt w:val="lowerLetter"/>
+      <w:lvlText w:val="%2)"/>
+      <w:lvlJc w:val="left"/>
+      <w:pPr>
+        <w:ind w:left="1260" w:hanging="420"/>
+      </w:pPr>
+    </w:lvl>
+    <w:lvl w:ilvl="2" w:tplc="0409001B" w:tentative="1">
+      <w:start w:val="1"/>
+      <w:numFmt w:val="lowerRoman"/>
+      <w:lvlText w:val="%3."/>
+      <w:lvlJc w:val="right"/>
+      <w:pPr>
+        <w:ind w:left="1680" w:hanging="420"/>
+      </w:pPr>
+    </w:lvl>
+    <w:lvl w:ilvl="3" w:tplc="0409000F" w:tentative="1">
+      <w:start w:val="1"/>
+      <w:numFmt w:val="decimal"/>
+      <w:lvlText w:val="%4."/>
+      <w:lvlJc w:val="left"/>
+      <w:pPr>
+        <w:ind w:left="2100" w:hanging="420"/>
+      </w:pPr>
+    </w:lvl>
+    <w:lvl w:ilvl="4" w:tplc="04090019" w:tentative="1">
+      <w:start w:val="1"/>
+      <w:numFmt w:val="lowerLetter"/>
+      <w:lvlText w:val="%5)"/>
+      <w:lvlJc w:val="left"/>
+      <w:pPr>
+        <w:ind w:left="2520" w:hanging="420"/>
+      </w:pPr>
+    </w:lvl>
+    <w:lvl w:ilvl="5" w:tplc="0409001B" w:tentative="1">
+      <w:start w:val="1"/>
+      <w:numFmt w:val="lowerRoman"/>
+      <w:lvlText w:val="%6."/>
+      <w:lvlJc w:val="right"/>
+      <w:pPr>
+        <w:ind w:left="2940" w:hanging="420"/>
+      </w:pPr>
+    </w:lvl>
+    <w:lvl w:ilvl="6" w:tplc="0409000F" w:tentative="1">
+      <w:start w:val="1"/>
+      <w:numFmt w:val="decimal"/>
+      <w:lvlText w:val="%7."/>
+      <w:lvlJc w:val="left"/>
+      <w:pPr>
+        <w:ind w:left="3360" w:hanging="420"/>
+      </w:pPr>
+    </w:lvl>
+    <w:lvl w:ilvl="7" w:tplc="04090019" w:tentative="1">
+      <w:start w:val="1"/>
+      <w:numFmt w:val="lowerLetter"/>
+      <w:lvlText w:val="%8)"/>
+      <w:lvlJc w:val="left"/>
+      <w:pPr>
+        <w:ind w:left="3780" w:hanging="420"/>
+      </w:pPr>
+    </w:lvl>
+    <w:lvl w:ilvl="8" w:tplc="0409001B" w:tentative="1">
+      <w:start w:val="1"/>
+      <w:numFmt w:val="lowerRoman"/>
+      <w:lvlText w:val="%9."/>
+      <w:lvlJc w:val="right"/>
+      <w:pPr>
+        <w:ind w:left="4200" w:hanging="420"/>
+      </w:pPr>
+    </w:lvl>
+  </w:abstractNum>
+  <w:abstractNum w:abstractNumId="8" w15:restartNumberingAfterBreak="0">
     <w:nsid w:val="60155D87"/>
     <w:multiLevelType w:val="hybridMultilevel"/>
     <w:tmpl w:val="DAA44868"/>
@@ -2044,7 +5076,7 @@
       </w:pPr>
     </w:lvl>
   </w:abstractNum>
-  <w:abstractNum w:abstractNumId="6" w15:restartNumberingAfterBreak="0">
+  <w:abstractNum w:abstractNumId="9" w15:restartNumberingAfterBreak="0">
     <w:nsid w:val="68072005"/>
     <w:multiLevelType w:val="hybridMultilevel"/>
     <w:tmpl w:val="4C0E3872"/>
@@ -2134,22 +5166,31 @@
     <w:abstractNumId w:val="0"/>
   </w:num>
   <w:num w:numId="2" w16cid:durableId="839271506">
+    <w:abstractNumId w:val="4"/>
+  </w:num>
+  <w:num w:numId="3" w16cid:durableId="1431699623">
+    <w:abstractNumId w:val="2"/>
+  </w:num>
+  <w:num w:numId="4" w16cid:durableId="1291477019">
     <w:abstractNumId w:val="3"/>
   </w:num>
-  <w:num w:numId="3" w16cid:durableId="1431699623">
+  <w:num w:numId="5" w16cid:durableId="1141003580">
+    <w:abstractNumId w:val="8"/>
+  </w:num>
+  <w:num w:numId="6" w16cid:durableId="443615540">
+    <w:abstractNumId w:val="6"/>
+  </w:num>
+  <w:num w:numId="7" w16cid:durableId="119878861">
+    <w:abstractNumId w:val="9"/>
+  </w:num>
+  <w:num w:numId="8" w16cid:durableId="12263994">
     <w:abstractNumId w:val="1"/>
   </w:num>
-  <w:num w:numId="4" w16cid:durableId="1291477019">
-    <w:abstractNumId w:val="2"/>
-  </w:num>
-  <w:num w:numId="5" w16cid:durableId="1141003580">
+  <w:num w:numId="9" w16cid:durableId="1229195690">
     <w:abstractNumId w:val="5"/>
   </w:num>
-  <w:num w:numId="6" w16cid:durableId="443615540">
-    <w:abstractNumId w:val="4"/>
-  </w:num>
-  <w:num w:numId="7" w16cid:durableId="119878861">
-    <w:abstractNumId w:val="6"/>
+  <w:num w:numId="10" w16cid:durableId="861431113">
+    <w:abstractNumId w:val="7"/>
   </w:num>
 </w:numbering>
 </file>
@@ -2764,6 +5805,30 @@
       <w:szCs w:val="32"/>
     </w:rPr>
   </w:style>
+  <w:style w:type="table" w:customStyle="1" w:styleId="11">
+    <w:name w:val="网格型1"/>
+    <w:basedOn w:val="a1"/>
+    <w:next w:val="a7"/>
+    <w:uiPriority w:val="39"/>
+    <w:qFormat/>
+    <w:rsid w:val="00462097"/>
+    <w:rPr>
+      <w:rFonts w:ascii="Times New Roman" w:eastAsia="宋体" w:hAnsi="Times New Roman" w:cs="Times New Roman"/>
+      <w:kern w:val="0"/>
+      <w:sz w:val="20"/>
+      <w:szCs w:val="20"/>
+    </w:rPr>
+    <w:tblPr>
+      <w:tblBorders>
+        <w:top w:val="single" w:sz="4" w:space="0" w:color="auto"/>
+        <w:left w:val="single" w:sz="4" w:space="0" w:color="auto"/>
+        <w:bottom w:val="single" w:sz="4" w:space="0" w:color="auto"/>
+        <w:right w:val="single" w:sz="4" w:space="0" w:color="auto"/>
+        <w:insideH w:val="single" w:sz="4" w:space="0" w:color="auto"/>
+        <w:insideV w:val="single" w:sz="4" w:space="0" w:color="auto"/>
+      </w:tblBorders>
+    </w:tblPr>
+  </w:style>
 </w:styles>
 </file>
 

--- a/doc/use_case/NewCode用况建模（简要版）V1.0.docx
+++ b/doc/use_case/NewCode用况建模（简要版）V1.0.docx
@@ -197,31 +197,7 @@
           <w:szCs w:val="44"/>
           <w:lang w:bidi="ar"/>
         </w:rPr>
-        <w:t>用</w:t>
-      </w:r>
-      <w:proofErr w:type="gramStart"/>
-      <w:r>
-        <w:rPr>
-          <w:rFonts w:ascii="黑体" w:eastAsia="黑体" w:hAnsi="黑体" w:cs="黑体"/>
-          <w:color w:val="000000"/>
-          <w:kern w:val="0"/>
-          <w:sz w:val="44"/>
-          <w:szCs w:val="44"/>
-          <w:lang w:bidi="ar"/>
-        </w:rPr>
-        <w:t>况</w:t>
-      </w:r>
-      <w:proofErr w:type="gramEnd"/>
-      <w:r>
-        <w:rPr>
-          <w:rFonts w:ascii="黑体" w:eastAsia="黑体" w:hAnsi="黑体" w:cs="黑体"/>
-          <w:color w:val="000000"/>
-          <w:kern w:val="0"/>
-          <w:sz w:val="44"/>
-          <w:szCs w:val="44"/>
-          <w:lang w:bidi="ar"/>
-        </w:rPr>
-        <w:t>建模文档</w:t>
+        <w:t>用况建模文档</w:t>
       </w:r>
     </w:p>
     <w:p>
@@ -590,16 +566,8 @@
           <w:rFonts w:hint="eastAsia"/>
         </w:rPr>
         <w:lastRenderedPageBreak/>
-        <w:t>用</w:t>
-      </w:r>
-      <w:proofErr w:type="gramStart"/>
-      <w:r>
-        <w:rPr>
-          <w:rFonts w:hint="eastAsia"/>
-        </w:rPr>
-        <w:t>况</w:t>
-      </w:r>
-      <w:proofErr w:type="gramEnd"/>
+        <w:t>用况</w:t>
+      </w:r>
       <w:r>
         <w:rPr>
           <w:rFonts w:hint="eastAsia"/>
@@ -661,21 +629,7 @@
         <w:rPr>
           <w:rFonts w:hint="eastAsia"/>
         </w:rPr>
-        <w:t>用</w:t>
-      </w:r>
-      <w:proofErr w:type="gramStart"/>
-      <w:r>
-        <w:rPr>
-          <w:rFonts w:hint="eastAsia"/>
-        </w:rPr>
-        <w:t>况</w:t>
-      </w:r>
-      <w:proofErr w:type="gramEnd"/>
-      <w:r>
-        <w:rPr>
-          <w:rFonts w:hint="eastAsia"/>
-        </w:rPr>
-        <w:t>描述了网民如何使用软件</w:t>
+        <w:t>用况描述了网民如何使用软件</w:t>
       </w:r>
       <w:r>
         <w:rPr>
@@ -729,21 +683,7 @@
         <w:rPr>
           <w:rFonts w:hint="eastAsia"/>
         </w:rPr>
-        <w:t>用</w:t>
-      </w:r>
-      <w:proofErr w:type="gramStart"/>
-      <w:r>
-        <w:rPr>
-          <w:rFonts w:hint="eastAsia"/>
-        </w:rPr>
-        <w:t>况</w:t>
-      </w:r>
-      <w:proofErr w:type="gramEnd"/>
-      <w:r>
-        <w:rPr>
-          <w:rFonts w:hint="eastAsia"/>
-        </w:rPr>
-        <w:t>图</w:t>
+        <w:t>用况图</w:t>
       </w:r>
     </w:p>
     <w:p>
@@ -980,20 +920,12 @@
       <w:r>
         <w:t>注册</w:t>
       </w:r>
-      <w:proofErr w:type="gramStart"/>
-      <w:r>
-        <w:rPr>
-          <w:rFonts w:hint="eastAsia"/>
-        </w:rPr>
-        <w:t>帐</w:t>
-      </w:r>
-      <w:r>
-        <w:rPr>
-          <w:rFonts w:hint="eastAsia"/>
-        </w:rPr>
-        <w:t>号</w:t>
-      </w:r>
-      <w:proofErr w:type="gramEnd"/>
+      <w:r>
+        <w:rPr>
+          <w:rFonts w:hint="eastAsia"/>
+        </w:rPr>
+        <w:t>账号</w:t>
+      </w:r>
       <w:r>
         <w:t>”</w:t>
       </w:r>
@@ -1042,17 +974,12 @@
       <w:r>
         <w:t>输入</w:t>
       </w:r>
-      <w:proofErr w:type="gramStart"/>
-      <w:r>
-        <w:rPr>
-          <w:rFonts w:hint="eastAsia"/>
-        </w:rPr>
-        <w:t>帐</w:t>
-      </w:r>
-      <w:r>
-        <w:t>号</w:t>
-      </w:r>
-      <w:proofErr w:type="gramEnd"/>
+      <w:r>
+        <w:rPr>
+          <w:rFonts w:hint="eastAsia"/>
+        </w:rPr>
+        <w:t>账号</w:t>
+      </w:r>
       <w:r>
         <w:t>、密码</w:t>
       </w:r>
@@ -1076,20 +1003,12 @@
       <w:r>
         <w:t>系统提示网民输入</w:t>
       </w:r>
-      <w:proofErr w:type="gramStart"/>
-      <w:r>
-        <w:rPr>
-          <w:rFonts w:hint="eastAsia"/>
-        </w:rPr>
-        <w:t>帐</w:t>
-      </w:r>
-      <w:r>
-        <w:rPr>
-          <w:rFonts w:hint="eastAsia"/>
-        </w:rPr>
-        <w:t>号</w:t>
-      </w:r>
-      <w:proofErr w:type="gramEnd"/>
+      <w:r>
+        <w:rPr>
+          <w:rFonts w:hint="eastAsia"/>
+        </w:rPr>
+        <w:t>账号</w:t>
+      </w:r>
       <w:r>
         <w:t>、密码进行登录</w:t>
       </w:r>
@@ -1107,20 +1026,12 @@
       <w:r>
         <w:t>网民输入</w:t>
       </w:r>
-      <w:proofErr w:type="gramStart"/>
-      <w:r>
-        <w:rPr>
-          <w:rFonts w:hint="eastAsia"/>
-        </w:rPr>
-        <w:t>帐</w:t>
-      </w:r>
-      <w:r>
-        <w:rPr>
-          <w:rFonts w:hint="eastAsia"/>
-        </w:rPr>
-        <w:t>号</w:t>
-      </w:r>
-      <w:proofErr w:type="gramEnd"/>
+      <w:r>
+        <w:rPr>
+          <w:rFonts w:hint="eastAsia"/>
+        </w:rPr>
+        <w:t>账号</w:t>
+      </w:r>
       <w:r>
         <w:t>、密码</w:t>
       </w:r>
@@ -1142,14 +1053,12 @@
         </w:rPr>
         <w:t>注册</w:t>
       </w:r>
-      <w:proofErr w:type="gramStart"/>
-      <w:r>
-        <w:rPr>
-          <w:rFonts w:hint="eastAsia"/>
-        </w:rPr>
-        <w:t>帐号</w:t>
-      </w:r>
-      <w:proofErr w:type="gramEnd"/>
+      <w:r>
+        <w:rPr>
+          <w:rFonts w:hint="eastAsia"/>
+        </w:rPr>
+        <w:t>账号</w:t>
+      </w:r>
       <w:r>
         <w:rPr>
           <w:rFonts w:hint="eastAsia"/>
@@ -1173,14 +1082,12 @@
         </w:rPr>
         <w:t>网民选择“注册</w:t>
       </w:r>
-      <w:proofErr w:type="gramStart"/>
-      <w:r>
-        <w:rPr>
-          <w:rFonts w:hint="eastAsia"/>
-        </w:rPr>
-        <w:t>帐号</w:t>
-      </w:r>
-      <w:proofErr w:type="gramEnd"/>
+      <w:r>
+        <w:rPr>
+          <w:rFonts w:hint="eastAsia"/>
+        </w:rPr>
+        <w:t>账号</w:t>
+      </w:r>
       <w:r>
         <w:rPr>
           <w:rFonts w:hint="eastAsia"/>
@@ -1204,14 +1111,12 @@
         </w:rPr>
         <w:t>系统提示用户输入自定义</w:t>
       </w:r>
-      <w:proofErr w:type="gramStart"/>
-      <w:r>
-        <w:rPr>
-          <w:rFonts w:hint="eastAsia"/>
-        </w:rPr>
-        <w:t>帐号</w:t>
-      </w:r>
-      <w:proofErr w:type="gramEnd"/>
+      <w:r>
+        <w:rPr>
+          <w:rFonts w:hint="eastAsia"/>
+        </w:rPr>
+        <w:t>账号</w:t>
+      </w:r>
       <w:r>
         <w:rPr>
           <w:rFonts w:hint="eastAsia"/>
@@ -1235,14 +1140,12 @@
         </w:rPr>
         <w:t>网民输入</w:t>
       </w:r>
-      <w:proofErr w:type="gramStart"/>
-      <w:r>
-        <w:rPr>
-          <w:rFonts w:hint="eastAsia"/>
-        </w:rPr>
-        <w:t>帐号</w:t>
-      </w:r>
-      <w:proofErr w:type="gramEnd"/>
+      <w:r>
+        <w:rPr>
+          <w:rFonts w:hint="eastAsia"/>
+        </w:rPr>
+        <w:t>账号</w:t>
+      </w:r>
       <w:r>
         <w:rPr>
           <w:rFonts w:hint="eastAsia"/>
@@ -1263,17 +1166,12 @@
       <w:r>
         <w:t>系统存储</w:t>
       </w:r>
-      <w:proofErr w:type="gramStart"/>
-      <w:r>
-        <w:rPr>
-          <w:rFonts w:hint="eastAsia"/>
-        </w:rPr>
-        <w:t>帐</w:t>
-      </w:r>
-      <w:r>
-        <w:t>号</w:t>
-      </w:r>
-      <w:proofErr w:type="gramEnd"/>
+      <w:r>
+        <w:rPr>
+          <w:rFonts w:hint="eastAsia"/>
+        </w:rPr>
+        <w:t>账号</w:t>
+      </w:r>
       <w:r>
         <w:t>和密码，并为该用户分配一个</w:t>
       </w:r>
@@ -1304,17 +1202,12 @@
       <w:r>
         <w:t>验证</w:t>
       </w:r>
-      <w:proofErr w:type="gramStart"/>
-      <w:r>
-        <w:rPr>
-          <w:rFonts w:hint="eastAsia"/>
-        </w:rPr>
-        <w:t>帐</w:t>
-      </w:r>
-      <w:r>
-        <w:t>号</w:t>
-      </w:r>
-      <w:proofErr w:type="gramEnd"/>
+      <w:r>
+        <w:rPr>
+          <w:rFonts w:hint="eastAsia"/>
+        </w:rPr>
+        <w:t>账号</w:t>
+      </w:r>
       <w:r>
         <w:t>、密码</w:t>
       </w:r>
@@ -1335,11 +1228,9 @@
       <w:r>
         <w:t>系统验证网民输入的</w:t>
       </w:r>
-      <w:proofErr w:type="gramStart"/>
-      <w:r>
-        <w:t>帐号</w:t>
-      </w:r>
-      <w:proofErr w:type="gramEnd"/>
+      <w:r>
+        <w:t>账号</w:t>
+      </w:r>
       <w:r>
         <w:t>、密码</w:t>
       </w:r>
@@ -1475,10 +1366,65 @@
         <w:rPr>
           <w:rFonts w:hint="eastAsia"/>
         </w:rPr>
-        <w:t>系统加载对应帐号的网民个人信息、</w:t>
-      </w:r>
-      <w:r>
-        <w:t>…</w:t>
+        <w:t>系统</w:t>
+      </w:r>
+      <w:r>
+        <w:t>根据网民提供的</w:t>
+      </w:r>
+      <w:r>
+        <w:rPr>
+          <w:rFonts w:hint="eastAsia"/>
+        </w:rPr>
+        <w:t>账</w:t>
+      </w:r>
+      <w:r>
+        <w:t>号、密码</w:t>
+      </w:r>
+      <w:r>
+        <w:rPr>
+          <w:rFonts w:hint="eastAsia"/>
+        </w:rPr>
+        <w:t>加载对应</w:t>
+      </w:r>
+      <w:r>
+        <w:rPr>
+          <w:rFonts w:hint="eastAsia"/>
+        </w:rPr>
+        <w:t>账</w:t>
+      </w:r>
+      <w:r>
+        <w:rPr>
+          <w:rFonts w:hint="eastAsia"/>
+        </w:rPr>
+        <w:t>号的网民个人信息</w:t>
+      </w:r>
+    </w:p>
+    <w:p>
+      <w:pPr>
+        <w:pStyle w:val="a8"/>
+        <w:spacing w:line="480" w:lineRule="auto"/>
+        <w:ind w:left="420" w:firstLineChars="0" w:firstLine="0"/>
+        <w:rPr>
+          <w:rFonts w:hint="eastAsia"/>
+        </w:rPr>
+      </w:pPr>
+      <w:r>
+        <w:rPr>
+          <w:rFonts w:hint="eastAsia"/>
+        </w:rPr>
+        <w:t>{</w:t>
+      </w:r>
+      <w:r>
+        <w:rPr>
+          <w:rFonts w:hint="eastAsia"/>
+        </w:rPr>
+        <w:t>推送博文</w:t>
+      </w:r>
+      <w:r>
+        <w:rPr>
+          <w:rFonts w:hint="eastAsia"/>
+        </w:rPr>
+        <w:t>}</w:t>
       </w:r>
     </w:p>
     <w:p>
@@ -1495,7 +1441,7 @@
         <w:rPr>
           <w:rFonts w:hint="eastAsia"/>
         </w:rPr>
-        <w:t>系统加载部分根据推荐算法进行推荐的博文数据，并在主页显示博文简介列表</w:t>
+        <w:t>系统加载部分根据推荐算法进行推荐的博文数据，并在主页以固定大小显示博文概要列表</w:t>
       </w:r>
     </w:p>
     <w:p>
@@ -1637,21 +1583,7 @@
         <w:rPr>
           <w:rFonts w:hint="eastAsia"/>
         </w:rPr>
-        <w:t>系统适配</w:t>
-      </w:r>
-      <w:proofErr w:type="gramStart"/>
-      <w:r>
-        <w:rPr>
-          <w:rFonts w:hint="eastAsia"/>
-        </w:rPr>
-        <w:t>设备本地</w:t>
-      </w:r>
-      <w:proofErr w:type="gramEnd"/>
-      <w:r>
-        <w:rPr>
-          <w:rFonts w:hint="eastAsia"/>
-        </w:rPr>
-        <w:t>默认字体，提供</w:t>
+        <w:t>系统适配设备本地默认字体，提供</w:t>
       </w:r>
       <w:r>
         <w:rPr>
@@ -1671,27 +1603,13 @@
         <w:rPr>
           <w:rFonts w:hint="eastAsia"/>
         </w:rPr>
-        <w:t>预览博</w:t>
-      </w:r>
-      <w:proofErr w:type="gramStart"/>
-      <w:r>
-        <w:rPr>
-          <w:rFonts w:hint="eastAsia"/>
-        </w:rPr>
-        <w:t>文选项</w:t>
-      </w:r>
-      <w:r>
-        <w:rPr>
-          <w:rFonts w:hint="eastAsia"/>
-        </w:rPr>
-        <w:t>且提示</w:t>
-      </w:r>
-      <w:proofErr w:type="gramEnd"/>
-      <w:r>
-        <w:rPr>
-          <w:rFonts w:hint="eastAsia"/>
-        </w:rPr>
-        <w:t>网民输入博文标题与文本内容</w:t>
+        <w:t>预览博文选项</w:t>
+      </w:r>
+      <w:r>
+        <w:rPr>
+          <w:rFonts w:hint="eastAsia"/>
+        </w:rPr>
+        <w:t>且提示网民输入博文标题与文本内容</w:t>
       </w:r>
     </w:p>
     <w:p>
@@ -1881,7 +1799,14 @@
         <w:rPr>
           <w:rFonts w:hint="eastAsia"/>
         </w:rPr>
-        <w:t>网民选择想要学习的某个博文进行详细查看</w:t>
+        <w:t>网民选择想要学习的某个博文</w:t>
+      </w:r>
+      <w:r>
+        <w:rPr>
+          <w:rFonts w:hint="eastAsia"/>
+        </w:rPr>
+        <w:lastRenderedPageBreak/>
+        <w:t>进行详细查看</w:t>
       </w:r>
     </w:p>
     <w:p>
@@ -1893,9 +1818,6 @@
         </w:numPr>
         <w:spacing w:line="480" w:lineRule="auto"/>
         <w:ind w:firstLineChars="0"/>
-        <w:rPr>
-          <w:rFonts w:hint="eastAsia"/>
-        </w:rPr>
       </w:pPr>
       <w:r>
         <w:rPr>
@@ -1911,15 +1833,11 @@
       <w:pPr>
         <w:spacing w:line="480" w:lineRule="auto"/>
         <w:ind w:left="780"/>
-        <w:rPr>
-          <w:rFonts w:hint="eastAsia"/>
-        </w:rPr>
-      </w:pPr>
-      <w:r>
-        <w:rPr>
-          <w:rFonts w:hint="eastAsia"/>
-        </w:rPr>
-        <w:lastRenderedPageBreak/>
+      </w:pPr>
+      <w:r>
+        <w:rPr>
+          <w:rFonts w:hint="eastAsia"/>
+        </w:rPr>
         <w:t>问入口，请求网民选择上传的素材</w:t>
       </w:r>
     </w:p>
@@ -2202,7 +2120,13 @@
         <w:rPr>
           <w:rFonts w:hint="eastAsia"/>
         </w:rPr>
-        <w:t>和其他网民，提示网民的粉丝该网民发布了新的博文</w:t>
+        <w:t>和其他网民，提示网民的粉丝该网民发布了新的博</w:t>
+      </w:r>
+      <w:r>
+        <w:rPr>
+          <w:rFonts w:hint="eastAsia"/>
+        </w:rPr>
+        <w:t>文</w:t>
       </w:r>
     </w:p>
     <w:p>
@@ -2219,21 +2143,7 @@
         <w:rPr>
           <w:rFonts w:hint="eastAsia"/>
         </w:rPr>
-        <w:t>用</w:t>
-      </w:r>
-      <w:proofErr w:type="gramStart"/>
-      <w:r>
-        <w:rPr>
-          <w:rFonts w:hint="eastAsia"/>
-        </w:rPr>
-        <w:t>况</w:t>
-      </w:r>
-      <w:proofErr w:type="gramEnd"/>
-      <w:r>
-        <w:rPr>
-          <w:rFonts w:hint="eastAsia"/>
-        </w:rPr>
-        <w:t>回到基本流的第</w:t>
+        <w:t>用况回到基本流的第</w:t>
       </w:r>
       <w:r>
         <w:rPr>
@@ -2336,9 +2246,6 @@
       <w:pPr>
         <w:spacing w:line="480" w:lineRule="auto"/>
         <w:ind w:left="420"/>
-        <w:rPr>
-          <w:rFonts w:hint="eastAsia"/>
-        </w:rPr>
       </w:pPr>
     </w:p>
     <w:p>
@@ -2385,9 +2292,6 @@
     <w:p>
       <w:pPr>
         <w:spacing w:line="480" w:lineRule="auto"/>
-        <w:rPr>
-          <w:rFonts w:hint="eastAsia"/>
-        </w:rPr>
         <w:sectPr>
           <w:type w:val="continuous"/>
           <w:pgSz w:w="11906" w:h="16838"/>
@@ -2409,7 +2313,6 @@
         <w:rPr>
           <w:rFonts w:hint="eastAsia"/>
         </w:rPr>
-        <w:lastRenderedPageBreak/>
         <w:t>{</w:t>
       </w:r>
       <w:r>
@@ -2563,9 +2466,6 @@
       <w:pPr>
         <w:spacing w:line="480" w:lineRule="auto"/>
         <w:ind w:firstLineChars="100" w:firstLine="240"/>
-        <w:rPr>
-          <w:rFonts w:hint="eastAsia"/>
-        </w:rPr>
       </w:pPr>
       <w:r>
         <w:rPr>
@@ -2632,15 +2532,7 @@
         <w:ind w:firstLineChars="0"/>
       </w:pPr>
       <w:r>
-        <w:t>系统将</w:t>
-      </w:r>
-      <w:proofErr w:type="gramStart"/>
-      <w:r>
-        <w:t>该发布</w:t>
-      </w:r>
-      <w:proofErr w:type="gramEnd"/>
-      <w:r>
-        <w:t>者添加至该网民的</w:t>
+        <w:t>系统将该发布者添加至该网民的</w:t>
       </w:r>
       <w:r>
         <w:rPr>
@@ -2650,15 +2542,7 @@
         <w:t>关注者列表</w:t>
       </w:r>
       <w:r>
-        <w:t>，并将该网民添加</w:t>
-      </w:r>
-      <w:proofErr w:type="gramStart"/>
-      <w:r>
-        <w:t>至发布</w:t>
-      </w:r>
-      <w:proofErr w:type="gramEnd"/>
-      <w:r>
-        <w:t>者的</w:t>
+        <w:t>，并将该网民添加至发布者的</w:t>
       </w:r>
       <w:r>
         <w:rPr>
@@ -2668,15 +2552,7 @@
         <w:t>粉丝列表</w:t>
       </w:r>
       <w:r>
-        <w:t>中，当</w:t>
-      </w:r>
-      <w:proofErr w:type="gramStart"/>
-      <w:r>
-        <w:t>该发布</w:t>
-      </w:r>
-      <w:proofErr w:type="gramEnd"/>
-      <w:r>
-        <w:t>者有新的笔记发布时，系统将该笔记推送给该网民并提示该网民有新的笔记发布</w:t>
+        <w:t>中，当该发布者有新的笔记发布时，系统将该笔记推送给该网民并提示该网民有新的笔记发布</w:t>
       </w:r>
     </w:p>
     <w:p>
@@ -2732,24 +2608,13 @@
         </w:numPr>
         <w:spacing w:line="480" w:lineRule="auto"/>
         <w:ind w:firstLineChars="0"/>
-        <w:rPr>
-          <w:rFonts w:hint="eastAsia"/>
-        </w:rPr>
-      </w:pPr>
-      <w:r>
-        <w:rPr>
-          <w:rFonts w:hint="eastAsia"/>
-        </w:rPr>
-        <w:t>结束用</w:t>
-      </w:r>
-      <w:proofErr w:type="gramStart"/>
-      <w:r>
-        <w:rPr>
-          <w:rFonts w:hint="eastAsia"/>
-        </w:rPr>
-        <w:t>况</w:t>
-      </w:r>
-      <w:proofErr w:type="gramEnd"/>
+      </w:pPr>
+      <w:r>
+        <w:rPr>
+          <w:rFonts w:hint="eastAsia"/>
+        </w:rPr>
+        <w:t>结束用况</w:t>
+      </w:r>
     </w:p>
     <w:p>
       <w:pPr>
@@ -2848,7 +2713,7 @@
           <w:p>
             <w:pPr>
               <w:rPr>
-                <w:rFonts w:ascii="Calibri" w:hAnsi="Calibri" w:hint="eastAsia"/>
+                <w:rFonts w:ascii="Calibri" w:hAnsi="Calibri"/>
                 <w:b/>
                 <w:bCs/>
                 <w:lang w:bidi="hi-IN"/>
@@ -3035,16 +2900,7 @@
                 <w:bCs/>
                 <w:lang w:bidi="hi-IN"/>
               </w:rPr>
-              <w:t>.</w:t>
-            </w:r>
-            <w:r>
-              <w:rPr>
-                <w:rFonts w:ascii="Calibri" w:hAnsi="Calibri"/>
-                <w:b/>
-                <w:bCs/>
-                <w:lang w:bidi="hi-IN"/>
-              </w:rPr>
-              <w:t xml:space="preserve"> </w:t>
+              <w:t xml:space="preserve">. </w:t>
             </w:r>
             <w:r>
               <w:rPr>
@@ -3083,7 +2939,6 @@
               </w:rPr>
               <w:t xml:space="preserve">. </w:t>
             </w:r>
-            <w:proofErr w:type="gramStart"/>
             <w:r>
               <w:rPr>
                 <w:rFonts w:ascii="Calibri" w:hAnsi="Calibri" w:hint="eastAsia"/>
@@ -3093,7 +2948,6 @@
               </w:rPr>
               <w:t>点赞数</w:t>
             </w:r>
-            <w:proofErr w:type="gramEnd"/>
           </w:p>
           <w:p>
             <w:pPr>
@@ -3246,12 +3100,30 @@
           <w:p>
             <w:pPr>
               <w:rPr>
+                <w:rFonts w:ascii="Calibri" w:hAnsi="Calibri"/>
+                <w:b/>
+                <w:bCs/>
+                <w:lang w:bidi="hi-IN"/>
+              </w:rPr>
+            </w:pPr>
+            <w:r>
+              <w:rPr>
                 <w:rFonts w:ascii="Calibri" w:hAnsi="Calibri" w:hint="eastAsia"/>
                 <w:b/>
                 <w:bCs/>
                 <w:lang w:bidi="hi-IN"/>
               </w:rPr>
-            </w:pPr>
+              <w:t>9</w:t>
+            </w:r>
+            <w:r>
+              <w:rPr>
+                <w:rFonts w:ascii="Calibri" w:hAnsi="Calibri"/>
+                <w:b/>
+                <w:bCs/>
+                <w:lang w:bidi="hi-IN"/>
+              </w:rPr>
+              <w:t xml:space="preserve">. </w:t>
+            </w:r>
             <w:r>
               <w:rPr>
                 <w:rFonts w:ascii="Calibri" w:hAnsi="Calibri" w:hint="eastAsia"/>
@@ -3259,16 +3131,7 @@
                 <w:bCs/>
                 <w:lang w:bidi="hi-IN"/>
               </w:rPr>
-              <w:t>9</w:t>
-            </w:r>
-            <w:r>
-              <w:rPr>
-                <w:rFonts w:ascii="Calibri" w:hAnsi="Calibri"/>
-                <w:b/>
-                <w:bCs/>
-                <w:lang w:bidi="hi-IN"/>
-              </w:rPr>
-              <w:t xml:space="preserve">. </w:t>
+              <w:t>博主</w:t>
             </w:r>
             <w:r>
               <w:rPr>
@@ -3277,7 +3140,7 @@
                 <w:bCs/>
                 <w:lang w:bidi="hi-IN"/>
               </w:rPr>
-              <w:t>网民的</w:t>
+              <w:t>的</w:t>
             </w:r>
             <w:r>
               <w:rPr>
@@ -3330,6 +3193,7 @@
                 <w:bCs/>
                 <w:lang w:bidi="hi-IN"/>
               </w:rPr>
+              <w:lastRenderedPageBreak/>
               <w:t>用户</w:t>
             </w:r>
             <w:r>
@@ -3359,7 +3223,6 @@
           <w:p>
             <w:pPr>
               <w:rPr>
-                <w:rFonts w:hint="eastAsia"/>
                 <w:b/>
                 <w:bCs/>
               </w:rPr>
@@ -3395,7 +3258,6 @@
                 <w:bCs/>
                 <w:lang w:bidi="hi-IN"/>
               </w:rPr>
-              <w:lastRenderedPageBreak/>
               <w:t>素材</w:t>
             </w:r>
           </w:p>
@@ -3500,7 +3362,7 @@
           <w:p>
             <w:pPr>
               <w:rPr>
-                <w:rFonts w:ascii="Calibri" w:hAnsi="Calibri" w:hint="eastAsia"/>
+                <w:rFonts w:ascii="Calibri" w:hAnsi="Calibri"/>
                 <w:b/>
                 <w:bCs/>
                 <w:lang w:bidi="hi-IN"/>
@@ -3557,16 +3419,7 @@
                 <w:bCs/>
                 <w:lang w:bidi="hi-IN"/>
               </w:rPr>
-              <w:t>评论</w:t>
-            </w:r>
-            <w:r>
-              <w:rPr>
-                <w:rFonts w:ascii="Calibri" w:hAnsi="Calibri" w:hint="eastAsia"/>
-                <w:b/>
-                <w:bCs/>
-                <w:lang w:bidi="hi-IN"/>
-              </w:rPr>
-              <w:t>内容</w:t>
+              <w:t>评论内容</w:t>
             </w:r>
           </w:p>
         </w:tc>
@@ -3673,7 +3526,16 @@
                 <w:bCs/>
                 <w:lang w:bidi="hi-IN"/>
               </w:rPr>
-              <w:t>3.</w:t>
+              <w:t>2</w:t>
+            </w:r>
+            <w:r>
+              <w:rPr>
+                <w:rFonts w:ascii="Calibri" w:hAnsi="Calibri"/>
+                <w:b/>
+                <w:bCs/>
+                <w:lang w:bidi="hi-IN"/>
+              </w:rPr>
+              <w:t>.</w:t>
             </w:r>
             <w:r>
               <w:rPr>
@@ -3719,7 +3581,16 @@
                 <w:bCs/>
                 <w:lang w:bidi="hi-IN"/>
               </w:rPr>
-              <w:t>4.</w:t>
+              <w:t>3</w:t>
+            </w:r>
+            <w:r>
+              <w:rPr>
+                <w:rFonts w:ascii="Calibri" w:hAnsi="Calibri"/>
+                <w:b/>
+                <w:bCs/>
+                <w:lang w:bidi="hi-IN"/>
+              </w:rPr>
+              <w:t>.</w:t>
             </w:r>
             <w:r>
               <w:rPr>
@@ -3752,38 +3623,47 @@
           <w:p>
             <w:pPr>
               <w:rPr>
+                <w:rFonts w:ascii="Calibri" w:hAnsi="Calibri"/>
+                <w:b/>
+                <w:bCs/>
+                <w:lang w:bidi="hi-IN"/>
+              </w:rPr>
+            </w:pPr>
+            <w:r>
+              <w:rPr>
+                <w:rFonts w:ascii="Calibri" w:hAnsi="Calibri"/>
+                <w:b/>
+                <w:bCs/>
+                <w:lang w:bidi="hi-IN"/>
+              </w:rPr>
+              <w:t>4</w:t>
+            </w:r>
+            <w:r>
+              <w:rPr>
+                <w:rFonts w:ascii="Calibri" w:hAnsi="Calibri"/>
+                <w:b/>
+                <w:bCs/>
+                <w:lang w:bidi="hi-IN"/>
+              </w:rPr>
+              <w:t>.</w:t>
+            </w:r>
+            <w:r>
+              <w:rPr>
+                <w:rFonts w:ascii="Calibri" w:hAnsi="Calibri"/>
+                <w:b/>
+                <w:bCs/>
+                <w:lang w:bidi="hi-IN"/>
+              </w:rPr>
+              <w:t xml:space="preserve"> </w:t>
+            </w:r>
+            <w:r>
+              <w:rPr>
                 <w:rFonts w:ascii="Calibri" w:hAnsi="Calibri" w:hint="eastAsia"/>
                 <w:b/>
                 <w:bCs/>
                 <w:lang w:bidi="hi-IN"/>
               </w:rPr>
-            </w:pPr>
-            <w:r>
-              <w:rPr>
-                <w:rFonts w:ascii="Calibri" w:hAnsi="Calibri"/>
-                <w:b/>
-                <w:bCs/>
-                <w:lang w:bidi="hi-IN"/>
-              </w:rPr>
-              <w:t>5.</w:t>
-            </w:r>
-            <w:r>
-              <w:rPr>
-                <w:rFonts w:ascii="Calibri" w:hAnsi="Calibri"/>
-                <w:b/>
-                <w:bCs/>
-                <w:lang w:bidi="hi-IN"/>
-              </w:rPr>
-              <w:t xml:space="preserve"> </w:t>
-            </w:r>
-            <w:r>
-              <w:rPr>
-                <w:rFonts w:ascii="Calibri" w:hAnsi="Calibri"/>
-                <w:b/>
-                <w:bCs/>
-                <w:lang w:bidi="hi-IN"/>
-              </w:rPr>
-              <w:t>网民</w:t>
+              <w:t>评论者</w:t>
             </w:r>
             <w:r>
               <w:rPr>
@@ -3814,7 +3694,7 @@
           <w:p>
             <w:pPr>
               <w:rPr>
-                <w:rFonts w:ascii="Calibri" w:hAnsi="Calibri" w:hint="eastAsia"/>
+                <w:rFonts w:ascii="Calibri" w:hAnsi="Calibri"/>
                 <w:b/>
                 <w:bCs/>
                 <w:lang w:bidi="hi-IN"/>
@@ -4003,16 +3883,7 @@
                 <w:bCs/>
                 <w:lang w:bidi="hi-IN"/>
               </w:rPr>
-              <w:t>关注</w:t>
-            </w:r>
-            <w:r>
-              <w:rPr>
-                <w:rFonts w:ascii="Calibri" w:hAnsi="Calibri" w:hint="eastAsia"/>
-                <w:b/>
-                <w:bCs/>
-                <w:lang w:bidi="hi-IN"/>
-              </w:rPr>
-              <w:t>该网民的人</w:t>
+              <w:t>关注该网民的人</w:t>
             </w:r>
           </w:p>
         </w:tc>
@@ -4093,6 +3964,15 @@
                 <w:lang w:bidi="hi-IN"/>
               </w:rPr>
             </w:pPr>
+            <w:r>
+              <w:rPr>
+                <w:rFonts w:ascii="Calibri" w:hAnsi="Calibri" w:hint="eastAsia"/>
+                <w:b/>
+                <w:bCs/>
+                <w:lang w:bidi="hi-IN"/>
+              </w:rPr>
+              <w:t>网民个人信息</w:t>
+            </w:r>
           </w:p>
         </w:tc>
         <w:tc>
@@ -4108,6 +3988,126 @@
                 <w:lang w:bidi="hi-IN"/>
               </w:rPr>
             </w:pPr>
+            <w:r>
+              <w:rPr>
+                <w:rFonts w:ascii="Calibri" w:hAnsi="Calibri" w:hint="eastAsia"/>
+                <w:b/>
+                <w:bCs/>
+                <w:lang w:bidi="hi-IN"/>
+              </w:rPr>
+              <w:t>网民个人信息包含以下内容：</w:t>
+            </w:r>
+          </w:p>
+          <w:p>
+            <w:pPr>
+              <w:rPr>
+                <w:rFonts w:ascii="Calibri" w:hAnsi="Calibri"/>
+                <w:b/>
+                <w:bCs/>
+                <w:lang w:bidi="hi-IN"/>
+              </w:rPr>
+            </w:pPr>
+            <w:r>
+              <w:rPr>
+                <w:rFonts w:ascii="Calibri" w:hAnsi="Calibri" w:hint="eastAsia"/>
+                <w:b/>
+                <w:bCs/>
+                <w:lang w:bidi="hi-IN"/>
+              </w:rPr>
+              <w:t>1</w:t>
+            </w:r>
+            <w:r>
+              <w:rPr>
+                <w:rFonts w:ascii="Calibri" w:hAnsi="Calibri"/>
+                <w:b/>
+                <w:bCs/>
+                <w:lang w:bidi="hi-IN"/>
+              </w:rPr>
+              <w:t xml:space="preserve">. </w:t>
+            </w:r>
+            <w:r>
+              <w:rPr>
+                <w:rFonts w:ascii="Calibri" w:hAnsi="Calibri" w:hint="eastAsia"/>
+                <w:b/>
+                <w:bCs/>
+                <w:lang w:bidi="hi-IN"/>
+              </w:rPr>
+              <w:t>网民昵称</w:t>
+            </w:r>
+          </w:p>
+          <w:p>
+            <w:pPr>
+              <w:rPr>
+                <w:rFonts w:ascii="Calibri" w:hAnsi="Calibri"/>
+                <w:b/>
+                <w:bCs/>
+                <w:lang w:bidi="hi-IN"/>
+              </w:rPr>
+            </w:pPr>
+            <w:r>
+              <w:rPr>
+                <w:rFonts w:ascii="Calibri" w:hAnsi="Calibri" w:hint="eastAsia"/>
+                <w:b/>
+                <w:bCs/>
+                <w:lang w:bidi="hi-IN"/>
+              </w:rPr>
+              <w:t>2</w:t>
+            </w:r>
+            <w:r>
+              <w:rPr>
+                <w:rFonts w:ascii="Calibri" w:hAnsi="Calibri"/>
+                <w:b/>
+                <w:bCs/>
+                <w:lang w:bidi="hi-IN"/>
+              </w:rPr>
+              <w:t xml:space="preserve">. </w:t>
+            </w:r>
+            <w:r>
+              <w:rPr>
+                <w:rFonts w:ascii="Calibri" w:hAnsi="Calibri" w:hint="eastAsia"/>
+                <w:b/>
+                <w:bCs/>
+                <w:lang w:bidi="hi-IN"/>
+              </w:rPr>
+              <w:t>网民关注的博主数量</w:t>
+            </w:r>
+          </w:p>
+          <w:p>
+            <w:pPr>
+              <w:rPr>
+                <w:rFonts w:ascii="Calibri" w:hAnsi="Calibri"/>
+                <w:b/>
+                <w:bCs/>
+                <w:lang w:bidi="hi-IN"/>
+              </w:rPr>
+            </w:pPr>
+            <w:r>
+              <w:rPr>
+                <w:rFonts w:ascii="Calibri" w:hAnsi="Calibri" w:hint="eastAsia"/>
+                <w:b/>
+                <w:bCs/>
+                <w:lang w:bidi="hi-IN"/>
+              </w:rPr>
+              <w:t>3</w:t>
+            </w:r>
+            <w:r>
+              <w:rPr>
+                <w:rFonts w:ascii="Calibri" w:hAnsi="Calibri"/>
+                <w:b/>
+                <w:bCs/>
+                <w:lang w:bidi="hi-IN"/>
+              </w:rPr>
+              <w:t xml:space="preserve">. </w:t>
+            </w:r>
+            <w:r>
+              <w:rPr>
+                <w:rFonts w:ascii="Calibri" w:hAnsi="Calibri" w:hint="eastAsia"/>
+                <w:b/>
+                <w:bCs/>
+                <w:lang w:bidi="hi-IN"/>
+              </w:rPr>
+              <w:t>网民的粉丝数量</w:t>
+            </w:r>
           </w:p>
         </w:tc>
       </w:tr>
@@ -4125,6 +4125,15 @@
                 <w:lang w:bidi="hi-IN"/>
               </w:rPr>
             </w:pPr>
+            <w:r>
+              <w:rPr>
+                <w:rFonts w:ascii="Calibri" w:hAnsi="Calibri" w:hint="eastAsia"/>
+                <w:b/>
+                <w:bCs/>
+                <w:lang w:bidi="hi-IN"/>
+              </w:rPr>
+              <w:t>博文概要</w:t>
+            </w:r>
           </w:p>
         </w:tc>
         <w:tc>
@@ -4140,6 +4149,256 @@
                 <w:lang w:bidi="hi-IN"/>
               </w:rPr>
             </w:pPr>
+            <w:r>
+              <w:rPr>
+                <w:rFonts w:ascii="Calibri" w:hAnsi="Calibri" w:hint="eastAsia"/>
+                <w:b/>
+                <w:bCs/>
+                <w:lang w:bidi="hi-IN"/>
+              </w:rPr>
+              <w:t>博文概要包括以下内容：</w:t>
+            </w:r>
+          </w:p>
+          <w:p>
+            <w:pPr>
+              <w:rPr>
+                <w:rFonts w:ascii="Calibri" w:hAnsi="Calibri"/>
+                <w:b/>
+                <w:bCs/>
+                <w:lang w:bidi="hi-IN"/>
+              </w:rPr>
+            </w:pPr>
+            <w:r>
+              <w:rPr>
+                <w:rFonts w:ascii="Calibri" w:hAnsi="Calibri" w:hint="eastAsia"/>
+                <w:b/>
+                <w:bCs/>
+                <w:lang w:bidi="hi-IN"/>
+              </w:rPr>
+              <w:t>1</w:t>
+            </w:r>
+            <w:r>
+              <w:rPr>
+                <w:rFonts w:ascii="Calibri" w:hAnsi="Calibri"/>
+                <w:b/>
+                <w:bCs/>
+                <w:lang w:bidi="hi-IN"/>
+              </w:rPr>
+              <w:t xml:space="preserve">. </w:t>
+            </w:r>
+            <w:r>
+              <w:rPr>
+                <w:rFonts w:ascii="Calibri" w:hAnsi="Calibri" w:hint="eastAsia"/>
+                <w:b/>
+                <w:bCs/>
+                <w:lang w:bidi="hi-IN"/>
+              </w:rPr>
+              <w:t>博文标题</w:t>
+            </w:r>
+          </w:p>
+          <w:p>
+            <w:pPr>
+              <w:rPr>
+                <w:rFonts w:ascii="Calibri" w:hAnsi="Calibri"/>
+                <w:b/>
+                <w:bCs/>
+                <w:lang w:bidi="hi-IN"/>
+              </w:rPr>
+            </w:pPr>
+            <w:r>
+              <w:rPr>
+                <w:rFonts w:ascii="Calibri" w:hAnsi="Calibri" w:hint="eastAsia"/>
+                <w:b/>
+                <w:bCs/>
+                <w:lang w:bidi="hi-IN"/>
+              </w:rPr>
+              <w:t>2</w:t>
+            </w:r>
+            <w:r>
+              <w:rPr>
+                <w:rFonts w:ascii="Calibri" w:hAnsi="Calibri"/>
+                <w:b/>
+                <w:bCs/>
+                <w:lang w:bidi="hi-IN"/>
+              </w:rPr>
+              <w:t xml:space="preserve">. </w:t>
+            </w:r>
+            <w:r>
+              <w:rPr>
+                <w:rFonts w:ascii="Calibri" w:hAnsi="Calibri" w:hint="eastAsia"/>
+                <w:b/>
+                <w:bCs/>
+                <w:lang w:bidi="hi-IN"/>
+              </w:rPr>
+              <w:t>文本材料（存在图片时，仅显示一张图片）</w:t>
+            </w:r>
+          </w:p>
+          <w:p>
+            <w:pPr>
+              <w:rPr>
+                <w:rFonts w:ascii="Calibri" w:hAnsi="Calibri"/>
+                <w:b/>
+                <w:bCs/>
+                <w:lang w:bidi="hi-IN"/>
+              </w:rPr>
+            </w:pPr>
+            <w:r>
+              <w:rPr>
+                <w:rFonts w:ascii="Calibri" w:hAnsi="Calibri"/>
+                <w:b/>
+                <w:bCs/>
+                <w:lang w:bidi="hi-IN"/>
+              </w:rPr>
+              <w:t xml:space="preserve">3. </w:t>
+            </w:r>
+            <w:r>
+              <w:rPr>
+                <w:rFonts w:ascii="Calibri" w:hAnsi="Calibri" w:hint="eastAsia"/>
+                <w:b/>
+                <w:bCs/>
+                <w:lang w:bidi="hi-IN"/>
+              </w:rPr>
+              <w:t>博主昵称</w:t>
+            </w:r>
+          </w:p>
+          <w:p>
+            <w:pPr>
+              <w:rPr>
+                <w:rFonts w:ascii="Calibri" w:hAnsi="Calibri"/>
+                <w:b/>
+                <w:bCs/>
+                <w:lang w:bidi="hi-IN"/>
+              </w:rPr>
+            </w:pPr>
+            <w:r>
+              <w:rPr>
+                <w:rFonts w:ascii="Calibri" w:hAnsi="Calibri" w:hint="eastAsia"/>
+                <w:b/>
+                <w:bCs/>
+                <w:lang w:bidi="hi-IN"/>
+              </w:rPr>
+              <w:t>4</w:t>
+            </w:r>
+            <w:r>
+              <w:rPr>
+                <w:rFonts w:ascii="Calibri" w:hAnsi="Calibri"/>
+                <w:b/>
+                <w:bCs/>
+                <w:lang w:bidi="hi-IN"/>
+              </w:rPr>
+              <w:t xml:space="preserve">. </w:t>
+            </w:r>
+            <w:r>
+              <w:rPr>
+                <w:rFonts w:ascii="Calibri" w:hAnsi="Calibri" w:hint="eastAsia"/>
+                <w:b/>
+                <w:bCs/>
+                <w:lang w:bidi="hi-IN"/>
+              </w:rPr>
+              <w:t>阅读</w:t>
+            </w:r>
+          </w:p>
+          <w:p>
+            <w:pPr>
+              <w:rPr>
+                <w:rFonts w:ascii="Calibri" w:hAnsi="Calibri"/>
+                <w:b/>
+                <w:bCs/>
+                <w:lang w:bidi="hi-IN"/>
+              </w:rPr>
+            </w:pPr>
+            <w:r>
+              <w:rPr>
+                <w:rFonts w:ascii="Calibri" w:hAnsi="Calibri" w:hint="eastAsia"/>
+                <w:b/>
+                <w:bCs/>
+                <w:lang w:bidi="hi-IN"/>
+              </w:rPr>
+              <w:t>5</w:t>
+            </w:r>
+            <w:r>
+              <w:rPr>
+                <w:rFonts w:ascii="Calibri" w:hAnsi="Calibri"/>
+                <w:b/>
+                <w:bCs/>
+                <w:lang w:bidi="hi-IN"/>
+              </w:rPr>
+              <w:t xml:space="preserve">. </w:t>
+            </w:r>
+            <w:r>
+              <w:rPr>
+                <w:rFonts w:ascii="Calibri" w:hAnsi="Calibri" w:hint="eastAsia"/>
+                <w:b/>
+                <w:bCs/>
+                <w:lang w:bidi="hi-IN"/>
+              </w:rPr>
+              <w:t>点赞</w:t>
+            </w:r>
+          </w:p>
+          <w:p>
+            <w:pPr>
+              <w:rPr>
+                <w:rFonts w:ascii="Calibri" w:hAnsi="Calibri"/>
+                <w:b/>
+                <w:bCs/>
+                <w:lang w:bidi="hi-IN"/>
+              </w:rPr>
+            </w:pPr>
+            <w:r>
+              <w:rPr>
+                <w:rFonts w:ascii="Calibri" w:hAnsi="Calibri"/>
+                <w:b/>
+                <w:bCs/>
+                <w:lang w:bidi="hi-IN"/>
+              </w:rPr>
+              <w:t xml:space="preserve">6. </w:t>
+            </w:r>
+            <w:r>
+              <w:rPr>
+                <w:rFonts w:ascii="Calibri" w:hAnsi="Calibri" w:hint="eastAsia"/>
+                <w:b/>
+                <w:bCs/>
+                <w:lang w:bidi="hi-IN"/>
+              </w:rPr>
+              <w:t>评论数</w:t>
+            </w:r>
+          </w:p>
+          <w:p>
+            <w:pPr>
+              <w:rPr>
+                <w:rFonts w:ascii="Calibri" w:hAnsi="Calibri"/>
+                <w:b/>
+                <w:bCs/>
+                <w:lang w:bidi="hi-IN"/>
+              </w:rPr>
+            </w:pPr>
+            <w:r>
+              <w:rPr>
+                <w:rFonts w:ascii="Calibri" w:hAnsi="Calibri" w:hint="eastAsia"/>
+                <w:b/>
+                <w:bCs/>
+                <w:lang w:bidi="hi-IN"/>
+              </w:rPr>
+              <w:t>7</w:t>
+            </w:r>
+            <w:r>
+              <w:rPr>
+                <w:rFonts w:ascii="Calibri" w:hAnsi="Calibri"/>
+                <w:b/>
+                <w:bCs/>
+                <w:lang w:bidi="hi-IN"/>
+              </w:rPr>
+              <w:t xml:space="preserve">. </w:t>
+            </w:r>
+            <w:r>
+              <w:rPr>
+                <w:rFonts w:ascii="Calibri" w:hAnsi="Calibri" w:hint="eastAsia"/>
+                <w:b/>
+                <w:bCs/>
+                <w:lang w:bidi="hi-IN"/>
+              </w:rPr>
+              <w:t>被收藏数</w:t>
+            </w:r>
           </w:p>
         </w:tc>
       </w:tr>
@@ -4176,13 +4435,7 @@
         </w:tc>
       </w:tr>
     </w:tbl>
-    <w:p>
-      <w:pPr>
-        <w:rPr>
-          <w:rFonts w:hint="eastAsia"/>
-        </w:rPr>
-      </w:pPr>
-    </w:p>
+    <w:p/>
     <w:sectPr>
       <w:type w:val="continuous"/>
       <w:pgSz w:w="11906" w:h="16838"/>
